--- a/R for Excel Users Pivot Tables, VLOOKUPs in R.docx
+++ b/R for Excel Users Pivot Tables, VLOOKUPs in R.docx
@@ -1,6 +1,6 @@
 
 <file path=word/document.xml><?xml version="1.0" encoding="utf-8"?>
-<w:document xmlns:wpc="http://schemas.microsoft.com/office/word/2010/wordprocessingCanvas" xmlns:cx="http://schemas.microsoft.com/office/drawing/2014/chartex" xmlns:cx1="http://schemas.microsoft.com/office/drawing/2015/9/8/chartex" xmlns:cx2="http://schemas.microsoft.com/office/drawing/2015/10/21/chartex" xmlns:cx3="http://schemas.microsoft.com/office/drawing/2016/5/9/chartex" xmlns:cx4="http://schemas.microsoft.com/office/drawing/2016/5/10/chartex" xmlns:cx5="http://schemas.microsoft.com/office/drawing/2016/5/11/chartex" xmlns:cx6="http://schemas.microsoft.com/office/drawing/2016/5/12/chartex" xmlns:cx7="http://schemas.microsoft.com/office/drawing/2016/5/13/chartex" xmlns:cx8="http://schemas.microsoft.com/office/drawing/2016/5/14/chartex" xmlns:mc="http://schemas.openxmlformats.org/markup-compatibility/2006" xmlns:aink="http://schemas.microsoft.com/office/drawing/2016/ink" xmlns:am3d="http://schemas.microsoft.com/office/drawing/2017/model3d" xmlns:o="urn:schemas-microsoft-com:office:office" xmlns:r="http://schemas.openxmlformats.org/officeDocument/2006/relationships" xmlns:m="http://schemas.openxmlformats.org/officeDocument/2006/math" xmlns:v="urn:schemas-microsoft-com:vml" xmlns:wp14="http://schemas.microsoft.com/office/word/2010/wordprocessingDrawing" xmlns:wp="http://schemas.openxmlformats.org/drawingml/2006/wordprocessingDrawing" xmlns:w10="urn:schemas-microsoft-com:office:word" xmlns:w="http://schemas.openxmlformats.org/wordprocessingml/2006/main" xmlns:w14="http://schemas.microsoft.com/office/word/2010/wordml" xmlns:w15="http://schemas.microsoft.com/office/word/2012/wordml" xmlns:w16cex="http://schemas.microsoft.com/office/word/2018/wordml/cex" xmlns:w16cid="http://schemas.microsoft.com/office/word/2016/wordml/cid" xmlns:w16="http://schemas.microsoft.com/office/word/2018/wordml" xmlns:w16sdtdh="http://schemas.microsoft.com/office/word/2020/wordml/sdtdatahash" xmlns:w16se="http://schemas.microsoft.com/office/word/2015/wordml/symex" xmlns:wpg="http://schemas.microsoft.com/office/word/2010/wordprocessingGroup" xmlns:wpi="http://schemas.microsoft.com/office/word/2010/wordprocessingInk" xmlns:wne="http://schemas.microsoft.com/office/word/2006/wordml" xmlns:wps="http://schemas.microsoft.com/office/word/2010/wordprocessingShape" mc:Ignorable="w14 w15 w16se w16cid w16 w16cex w16sdtdh wp14">
+<w:document xmlns:wpc="http://schemas.microsoft.com/office/word/2010/wordprocessingCanvas" xmlns:cx="http://schemas.microsoft.com/office/drawing/2014/chartex" xmlns:cx1="http://schemas.microsoft.com/office/drawing/2015/9/8/chartex" xmlns:cx2="http://schemas.microsoft.com/office/drawing/2015/10/21/chartex" xmlns:cx3="http://schemas.microsoft.com/office/drawing/2016/5/9/chartex" xmlns:cx4="http://schemas.microsoft.com/office/drawing/2016/5/10/chartex" xmlns:cx5="http://schemas.microsoft.com/office/drawing/2016/5/11/chartex" xmlns:cx6="http://schemas.microsoft.com/office/drawing/2016/5/12/chartex" xmlns:cx7="http://schemas.microsoft.com/office/drawing/2016/5/13/chartex" xmlns:cx8="http://schemas.microsoft.com/office/drawing/2016/5/14/chartex" xmlns:mc="http://schemas.openxmlformats.org/markup-compatibility/2006" xmlns:aink="http://schemas.microsoft.com/office/drawing/2016/ink" xmlns:am3d="http://schemas.microsoft.com/office/drawing/2017/model3d" xmlns:o="urn:schemas-microsoft-com:office:office" xmlns:oel="http://schemas.microsoft.com/office/2019/extlst" xmlns:r="http://schemas.openxmlformats.org/officeDocument/2006/relationships" xmlns:m="http://schemas.openxmlformats.org/officeDocument/2006/math" xmlns:v="urn:schemas-microsoft-com:vml" xmlns:wp14="http://schemas.microsoft.com/office/word/2010/wordprocessingDrawing" xmlns:wp="http://schemas.openxmlformats.org/drawingml/2006/wordprocessingDrawing" xmlns:w10="urn:schemas-microsoft-com:office:word" xmlns:w="http://schemas.openxmlformats.org/wordprocessingml/2006/main" xmlns:w14="http://schemas.microsoft.com/office/word/2010/wordml" xmlns:w15="http://schemas.microsoft.com/office/word/2012/wordml" xmlns:w16cex="http://schemas.microsoft.com/office/word/2018/wordml/cex" xmlns:w16cid="http://schemas.microsoft.com/office/word/2016/wordml/cid" xmlns:w16="http://schemas.microsoft.com/office/word/2018/wordml" xmlns:w16sdtdh="http://schemas.microsoft.com/office/word/2020/wordml/sdtdatahash" xmlns:w16se="http://schemas.microsoft.com/office/word/2015/wordml/symex" xmlns:wpg="http://schemas.microsoft.com/office/word/2010/wordprocessingGroup" xmlns:wpi="http://schemas.microsoft.com/office/word/2010/wordprocessingInk" xmlns:wne="http://schemas.microsoft.com/office/word/2006/wordml" xmlns:wps="http://schemas.microsoft.com/office/word/2010/wordprocessingShape" mc:Ignorable="w14 w15 w16se w16cid w16 w16cex w16sdtdh wp14">
   <w:body>
     <w:p>
       <w:pPr>
@@ -221,115 +221,7 @@
           <w:szCs w:val="20"/>
           <w:lang w:eastAsia="en-IN"/>
         </w:rPr>
-        <w:t xml:space="preserve"> for non-coders. This is the problem I aim to begin solving with the </w:t>
-      </w:r>
-      <w:r>
-        <w:rPr>
-          <w:rFonts w:ascii="Times New Roman" w:eastAsia="Times New Roman" w:hAnsi="Times New Roman" w:cs="Times New Roman"/>
-          <w:i/>
-          <w:iCs/>
-          <w:sz w:val="20"/>
-          <w:szCs w:val="20"/>
-          <w:lang w:eastAsia="en-IN"/>
-        </w:rPr>
-        <w:t>upcoming</w:t>
-      </w:r>
-      <w:r>
-        <w:rPr>
-          <w:rFonts w:ascii="Times New Roman" w:eastAsia="Times New Roman" w:hAnsi="Times New Roman" w:cs="Times New Roman"/>
-          <w:sz w:val="20"/>
-          <w:szCs w:val="20"/>
-          <w:lang w:eastAsia="en-IN"/>
-        </w:rPr>
-        <w:t xml:space="preserve"> release of </w:t>
-      </w:r>
-      <w:proofErr w:type="spellStart"/>
-      <w:r>
-        <w:rPr>
-          <w:rFonts w:ascii="Courier New" w:eastAsia="Times New Roman" w:hAnsi="Courier New" w:cs="Courier New"/>
-          <w:sz w:val="20"/>
-          <w:szCs w:val="20"/>
-          <w:lang w:eastAsia="en-IN"/>
-        </w:rPr>
-        <w:t>tidyquant</w:t>
-      </w:r>
-      <w:proofErr w:type="spellEnd"/>
-      <w:r>
-        <w:rPr>
-          <w:rFonts w:ascii="Times New Roman" w:eastAsia="Times New Roman" w:hAnsi="Times New Roman" w:cs="Times New Roman"/>
-          <w:sz w:val="20"/>
-          <w:szCs w:val="20"/>
-          <w:lang w:eastAsia="en-IN"/>
-        </w:rPr>
-        <w:t xml:space="preserve"> v1.0.0. </w:t>
-      </w:r>
-      <w:hyperlink r:id="rId5" w:tgtFrame="_blank" w:history="1">
-        <w:r>
-          <w:rPr>
-            <w:rFonts w:ascii="Times New Roman" w:eastAsia="Times New Roman" w:hAnsi="Times New Roman" w:cs="Times New Roman"/>
-            <w:color w:val="0000FF"/>
-            <w:sz w:val="20"/>
-            <w:szCs w:val="20"/>
-            <w:u w:val="single"/>
-            <w:lang w:eastAsia="en-IN"/>
-          </w:rPr>
-          <w:t xml:space="preserve">Read the updated </w:t>
-        </w:r>
-        <w:r>
-          <w:rPr>
-            <w:rFonts w:ascii="Times New Roman" w:eastAsia="Times New Roman" w:hAnsi="Times New Roman" w:cs="Times New Roman"/>
-            <w:i/>
-            <w:iCs/>
-            <w:color w:val="0000FF"/>
-            <w:sz w:val="20"/>
-            <w:szCs w:val="20"/>
-            <w:u w:val="single"/>
-            <w:lang w:eastAsia="en-IN"/>
-          </w:rPr>
-          <w:t>‘R for Excel Users’</w:t>
-        </w:r>
-        <w:r>
-          <w:rPr>
-            <w:rFonts w:ascii="Times New Roman" w:eastAsia="Times New Roman" w:hAnsi="Times New Roman" w:cs="Times New Roman"/>
-            <w:color w:val="0000FF"/>
-            <w:sz w:val="20"/>
-            <w:szCs w:val="20"/>
-            <w:u w:val="single"/>
-            <w:lang w:eastAsia="en-IN"/>
-          </w:rPr>
-          <w:t xml:space="preserve"> on Business Scien</w:t>
-        </w:r>
-        <w:r>
-          <w:rPr>
-            <w:rFonts w:ascii="Times New Roman" w:eastAsia="Times New Roman" w:hAnsi="Times New Roman" w:cs="Times New Roman"/>
-            <w:color w:val="0000FF"/>
-            <w:sz w:val="20"/>
-            <w:szCs w:val="20"/>
-            <w:u w:val="single"/>
-            <w:lang w:eastAsia="en-IN"/>
-          </w:rPr>
-          <w:t>c</w:t>
-        </w:r>
-        <w:r>
-          <w:rPr>
-            <w:rFonts w:ascii="Times New Roman" w:eastAsia="Times New Roman" w:hAnsi="Times New Roman" w:cs="Times New Roman"/>
-            <w:color w:val="0000FF"/>
-            <w:sz w:val="20"/>
-            <w:szCs w:val="20"/>
-            <w:u w:val="single"/>
-            <w:lang w:eastAsia="en-IN"/>
-          </w:rPr>
-          <w:t>e</w:t>
-        </w:r>
-      </w:hyperlink>
-      <w:r>
-        <w:rPr>
-          <w:rFonts w:ascii="Times New Roman" w:eastAsia="Times New Roman" w:hAnsi="Times New Roman" w:cs="Times New Roman"/>
-          <w:sz w:val="20"/>
-          <w:szCs w:val="20"/>
-          <w:lang w:eastAsia="en-IN"/>
-        </w:rPr>
-        <w:t>.</w:t>
+        <w:t xml:space="preserve"> for non-coders. </w:t>
       </w:r>
     </w:p>
     <w:p>
@@ -440,6 +332,9 @@
         </w:rPr>
       </w:pPr>
       <w:r>
+        <w:rPr>
+          <w:noProof/>
+        </w:rPr>
         <w:drawing>
           <wp:inline distT="0" distB="0" distL="0" distR="0" wp14:anchorId="45665067" wp14:editId="0127542B">
             <wp:extent cx="4343400" cy="2390775"/>
@@ -456,7 +351,7 @@
                     <pic:cNvPicPr/>
                   </pic:nvPicPr>
                   <pic:blipFill>
-                    <a:blip r:embed="rId6"/>
+                    <a:blip r:embed="rId5"/>
                     <a:stretch>
                       <a:fillRect/>
                     </a:stretch>
@@ -479,7 +374,7 @@
       <w:r>
         <w:t xml:space="preserve"> </w:t>
       </w:r>
-      <w:hyperlink r:id="rId7" w:tgtFrame="_blank" w:history="1">
+      <w:hyperlink r:id="rId6" w:tgtFrame="_blank" w:history="1">
         <w:r>
           <w:rPr>
             <w:rFonts w:ascii="Times New Roman" w:eastAsia="Times New Roman" w:hAnsi="Times New Roman" w:cs="Times New Roman"/>
@@ -653,29 +548,7 @@
           <w:szCs w:val="36"/>
           <w:lang w:eastAsia="en-IN"/>
         </w:rPr>
-        <w:t xml:space="preserve">New Features </w:t>
-      </w:r>
-      <w:r>
-        <w:rPr>
-          <w:rFonts w:ascii="Times New Roman" w:eastAsia="Times New Roman" w:hAnsi="Times New Roman" w:cs="Times New Roman"/>
-          <w:b/>
-          <w:bCs/>
-          <w:sz w:val="36"/>
-          <w:szCs w:val="36"/>
-          <w:lang w:eastAsia="en-IN"/>
-        </w:rPr>
-        <w:br/>
-      </w:r>
-      <w:r>
-        <w:rPr>
-          <w:rFonts w:ascii="Times New Roman" w:eastAsia="Times New Roman" w:hAnsi="Times New Roman" w:cs="Times New Roman"/>
-          <w:b/>
-          <w:bCs/>
-          <w:sz w:val="27"/>
-          <w:szCs w:val="27"/>
-          <w:lang w:eastAsia="en-IN"/>
-        </w:rPr>
-        <w:t>To make the transition to R easier for Excel Users</w:t>
+        <w:t>Replication Requirements</w:t>
       </w:r>
     </w:p>
     <w:p>
@@ -691,75 +564,41 @@
       <w:r>
         <w:rPr>
           <w:rFonts w:ascii="Times New Roman" w:eastAsia="Times New Roman" w:hAnsi="Times New Roman" w:cs="Times New Roman"/>
-          <w:noProof/>
-          <w:sz w:val="20"/>
-          <w:szCs w:val="20"/>
-          <w:lang w:eastAsia="en-IN"/>
-        </w:rPr>
-        <w:drawing>
-          <wp:inline distT="0" distB="0" distL="0" distR="0" wp14:anchorId="3AA4757D" wp14:editId="523C077D">
-            <wp:extent cx="685800" cy="685800"/>
-            <wp:effectExtent l="0" t="0" r="0" b="0"/>
-            <wp:docPr id="15" name="Picture 15" descr="✅"/>
-            <wp:cNvGraphicFramePr>
-              <a:graphicFrameLocks xmlns:a="http://schemas.openxmlformats.org/drawingml/2006/main" noChangeAspect="1"/>
-            </wp:cNvGraphicFramePr>
-            <a:graphic xmlns:a="http://schemas.openxmlformats.org/drawingml/2006/main">
-              <a:graphicData uri="http://schemas.openxmlformats.org/drawingml/2006/picture">
-                <pic:pic xmlns:pic="http://schemas.openxmlformats.org/drawingml/2006/picture">
-                  <pic:nvPicPr>
-                    <pic:cNvPr id="0" name="Picture 15" descr="✅"/>
-                    <pic:cNvPicPr>
-                      <a:picLocks noChangeAspect="1" noChangeArrowheads="1"/>
-                    </pic:cNvPicPr>
-                  </pic:nvPicPr>
-                  <pic:blipFill>
-                    <a:blip r:embed="rId8">
-                      <a:extLst>
-                        <a:ext uri="{28A0092B-C50C-407E-A947-70E740481C1C}">
-                          <a14:useLocalDpi xmlns:a14="http://schemas.microsoft.com/office/drawing/2010/main" val="0"/>
-                        </a:ext>
-                      </a:extLst>
-                    </a:blip>
-                    <a:srcRect/>
-                    <a:stretch>
-                      <a:fillRect/>
-                    </a:stretch>
-                  </pic:blipFill>
-                  <pic:spPr bwMode="auto">
-                    <a:xfrm>
-                      <a:off x="0" y="0"/>
-                      <a:ext cx="685800" cy="685800"/>
-                    </a:xfrm>
-                    <a:prstGeom prst="rect">
-                      <a:avLst/>
-                    </a:prstGeom>
-                    <a:noFill/>
-                    <a:ln>
-                      <a:noFill/>
-                    </a:ln>
-                  </pic:spPr>
-                </pic:pic>
-              </a:graphicData>
-            </a:graphic>
-          </wp:inline>
-        </w:drawing>
-      </w:r>
-      <w:hyperlink r:id="rId9" w:anchor="pivot-tables" w:tgtFrame="_blank" w:history="1">
-        <w:r>
-          <w:rPr>
-            <w:rFonts w:ascii="Times New Roman" w:eastAsia="Times New Roman" w:hAnsi="Times New Roman" w:cs="Times New Roman"/>
-            <w:b/>
-            <w:bCs/>
-            <w:color w:val="0000FF"/>
-            <w:sz w:val="20"/>
-            <w:szCs w:val="20"/>
-            <w:u w:val="single"/>
-            <w:lang w:eastAsia="en-IN"/>
-          </w:rPr>
-          <w:t>Pivot Tables in R</w:t>
-        </w:r>
-      </w:hyperlink>
+          <w:sz w:val="20"/>
+          <w:szCs w:val="20"/>
+          <w:lang w:eastAsia="en-IN"/>
+        </w:rPr>
+        <w:t xml:space="preserve">Please use </w:t>
+      </w:r>
+      <w:proofErr w:type="spellStart"/>
+      <w:r>
+        <w:rPr>
+          <w:rFonts w:ascii="Courier New" w:eastAsia="Times New Roman" w:hAnsi="Courier New" w:cs="Courier New"/>
+          <w:sz w:val="20"/>
+          <w:szCs w:val="20"/>
+          <w:lang w:eastAsia="en-IN"/>
+        </w:rPr>
+        <w:t>tidyquant</w:t>
+      </w:r>
+      <w:proofErr w:type="spellEnd"/>
+      <w:r>
+        <w:rPr>
+          <w:rFonts w:ascii="Courier New" w:eastAsia="Times New Roman" w:hAnsi="Courier New" w:cs="Courier New"/>
+          <w:sz w:val="20"/>
+          <w:szCs w:val="20"/>
+          <w:lang w:eastAsia="en-IN"/>
+        </w:rPr>
+        <w:t xml:space="preserve"> (&gt;= 1.0.0)</w:t>
+      </w:r>
+      <w:r>
+        <w:rPr>
+          <w:rFonts w:ascii="Times New Roman" w:eastAsia="Times New Roman" w:hAnsi="Times New Roman" w:cs="Times New Roman"/>
+          <w:sz w:val="20"/>
+          <w:szCs w:val="20"/>
+          <w:lang w:eastAsia="en-IN"/>
+        </w:rPr>
+        <w:t xml:space="preserve">. </w:t>
+      </w:r>
     </w:p>
     <w:p>
       <w:pPr>
@@ -774,701 +613,11 @@
       <w:r>
         <w:rPr>
           <w:rFonts w:ascii="Times New Roman" w:eastAsia="Times New Roman" w:hAnsi="Times New Roman" w:cs="Times New Roman"/>
-          <w:noProof/>
-          <w:sz w:val="20"/>
-          <w:szCs w:val="20"/>
-          <w:lang w:eastAsia="en-IN"/>
-        </w:rPr>
-        <w:drawing>
-          <wp:inline distT="0" distB="0" distL="0" distR="0" wp14:anchorId="63F82066" wp14:editId="40FFC8AA">
-            <wp:extent cx="685800" cy="685800"/>
-            <wp:effectExtent l="0" t="0" r="0" b="0"/>
-            <wp:docPr id="16" name="Picture 16" descr="✅"/>
-            <wp:cNvGraphicFramePr>
-              <a:graphicFrameLocks xmlns:a="http://schemas.openxmlformats.org/drawingml/2006/main" noChangeAspect="1"/>
-            </wp:cNvGraphicFramePr>
-            <a:graphic xmlns:a="http://schemas.openxmlformats.org/drawingml/2006/main">
-              <a:graphicData uri="http://schemas.openxmlformats.org/drawingml/2006/picture">
-                <pic:pic xmlns:pic="http://schemas.openxmlformats.org/drawingml/2006/picture">
-                  <pic:nvPicPr>
-                    <pic:cNvPr id="0" name="Picture 16" descr="✅"/>
-                    <pic:cNvPicPr>
-                      <a:picLocks noChangeAspect="1" noChangeArrowheads="1"/>
-                    </pic:cNvPicPr>
-                  </pic:nvPicPr>
-                  <pic:blipFill>
-                    <a:blip r:embed="rId8">
-                      <a:extLst>
-                        <a:ext uri="{28A0092B-C50C-407E-A947-70E740481C1C}">
-                          <a14:useLocalDpi xmlns:a14="http://schemas.microsoft.com/office/drawing/2010/main" val="0"/>
-                        </a:ext>
-                      </a:extLst>
-                    </a:blip>
-                    <a:srcRect/>
-                    <a:stretch>
-                      <a:fillRect/>
-                    </a:stretch>
-                  </pic:blipFill>
-                  <pic:spPr bwMode="auto">
-                    <a:xfrm>
-                      <a:off x="0" y="0"/>
-                      <a:ext cx="685800" cy="685800"/>
-                    </a:xfrm>
-                    <a:prstGeom prst="rect">
-                      <a:avLst/>
-                    </a:prstGeom>
-                    <a:noFill/>
-                    <a:ln>
-                      <a:noFill/>
-                    </a:ln>
-                  </pic:spPr>
-                </pic:pic>
-              </a:graphicData>
-            </a:graphic>
-          </wp:inline>
-        </w:drawing>
-      </w:r>
-      <w:hyperlink r:id="rId10" w:anchor="vlookup" w:tgtFrame="_blank" w:history="1">
-        <w:r>
-          <w:rPr>
-            <w:rFonts w:ascii="Times New Roman" w:eastAsia="Times New Roman" w:hAnsi="Times New Roman" w:cs="Times New Roman"/>
-            <w:b/>
-            <w:bCs/>
-            <w:color w:val="0000FF"/>
-            <w:sz w:val="20"/>
-            <w:szCs w:val="20"/>
-            <w:u w:val="single"/>
-            <w:lang w:eastAsia="en-IN"/>
-          </w:rPr>
-          <w:t>VLOOKUP in R</w:t>
-        </w:r>
-      </w:hyperlink>
-    </w:p>
-    <w:p>
-      <w:pPr>
-        <w:spacing w:before="100" w:beforeAutospacing="1" w:after="100" w:afterAutospacing="1" w:line="240" w:lineRule="auto"/>
-        <w:rPr>
-          <w:rFonts w:ascii="Times New Roman" w:eastAsia="Times New Roman" w:hAnsi="Times New Roman" w:cs="Times New Roman"/>
-          <w:sz w:val="20"/>
-          <w:szCs w:val="20"/>
-          <w:lang w:eastAsia="en-IN"/>
-        </w:rPr>
-      </w:pPr>
-      <w:r>
-        <w:rPr>
-          <w:rFonts w:ascii="Times New Roman" w:eastAsia="Times New Roman" w:hAnsi="Times New Roman" w:cs="Times New Roman"/>
-          <w:noProof/>
-          <w:sz w:val="20"/>
-          <w:szCs w:val="20"/>
-          <w:lang w:eastAsia="en-IN"/>
-        </w:rPr>
-        <w:lastRenderedPageBreak/>
-        <w:drawing>
-          <wp:inline distT="0" distB="0" distL="0" distR="0" wp14:anchorId="2FC1F2E8" wp14:editId="3E907D42">
-            <wp:extent cx="685800" cy="685800"/>
-            <wp:effectExtent l="0" t="0" r="0" b="0"/>
-            <wp:docPr id="17" name="Picture 17" descr="✅"/>
-            <wp:cNvGraphicFramePr>
-              <a:graphicFrameLocks xmlns:a="http://schemas.openxmlformats.org/drawingml/2006/main" noChangeAspect="1"/>
-            </wp:cNvGraphicFramePr>
-            <a:graphic xmlns:a="http://schemas.openxmlformats.org/drawingml/2006/main">
-              <a:graphicData uri="http://schemas.openxmlformats.org/drawingml/2006/picture">
-                <pic:pic xmlns:pic="http://schemas.openxmlformats.org/drawingml/2006/picture">
-                  <pic:nvPicPr>
-                    <pic:cNvPr id="0" name="Picture 17" descr="✅"/>
-                    <pic:cNvPicPr>
-                      <a:picLocks noChangeAspect="1" noChangeArrowheads="1"/>
-                    </pic:cNvPicPr>
-                  </pic:nvPicPr>
-                  <pic:blipFill>
-                    <a:blip r:embed="rId8">
-                      <a:extLst>
-                        <a:ext uri="{28A0092B-C50C-407E-A947-70E740481C1C}">
-                          <a14:useLocalDpi xmlns:a14="http://schemas.microsoft.com/office/drawing/2010/main" val="0"/>
-                        </a:ext>
-                      </a:extLst>
-                    </a:blip>
-                    <a:srcRect/>
-                    <a:stretch>
-                      <a:fillRect/>
-                    </a:stretch>
-                  </pic:blipFill>
-                  <pic:spPr bwMode="auto">
-                    <a:xfrm>
-                      <a:off x="0" y="0"/>
-                      <a:ext cx="685800" cy="685800"/>
-                    </a:xfrm>
-                    <a:prstGeom prst="rect">
-                      <a:avLst/>
-                    </a:prstGeom>
-                    <a:noFill/>
-                    <a:ln>
-                      <a:noFill/>
-                    </a:ln>
-                  </pic:spPr>
-                </pic:pic>
-              </a:graphicData>
-            </a:graphic>
-          </wp:inline>
-        </w:drawing>
-      </w:r>
-      <w:hyperlink r:id="rId11" w:anchor="sum-ifs" w:tgtFrame="_blank" w:history="1">
-        <w:r>
-          <w:rPr>
-            <w:rFonts w:ascii="Times New Roman" w:eastAsia="Times New Roman" w:hAnsi="Times New Roman" w:cs="Times New Roman"/>
-            <w:b/>
-            <w:bCs/>
-            <w:color w:val="0000FF"/>
-            <w:sz w:val="20"/>
-            <w:szCs w:val="20"/>
-            <w:u w:val="single"/>
-            <w:lang w:eastAsia="en-IN"/>
-          </w:rPr>
-          <w:t>Summarizing “IFS” Functions</w:t>
-        </w:r>
-      </w:hyperlink>
-    </w:p>
-    <w:p>
-      <w:pPr>
-        <w:spacing w:before="100" w:beforeAutospacing="1" w:after="100" w:afterAutospacing="1" w:line="240" w:lineRule="auto"/>
-        <w:rPr>
-          <w:rFonts w:ascii="Times New Roman" w:eastAsia="Times New Roman" w:hAnsi="Times New Roman" w:cs="Times New Roman"/>
-          <w:sz w:val="20"/>
-          <w:szCs w:val="20"/>
-          <w:lang w:eastAsia="en-IN"/>
-        </w:rPr>
-      </w:pPr>
-      <w:r>
-        <w:rPr>
-          <w:rFonts w:ascii="Times New Roman" w:eastAsia="Times New Roman" w:hAnsi="Times New Roman" w:cs="Times New Roman"/>
-          <w:noProof/>
-          <w:sz w:val="20"/>
-          <w:szCs w:val="20"/>
-          <w:lang w:eastAsia="en-IN"/>
-        </w:rPr>
-        <w:drawing>
-          <wp:inline distT="0" distB="0" distL="0" distR="0" wp14:anchorId="482211B0" wp14:editId="5E0D5611">
-            <wp:extent cx="685800" cy="685800"/>
-            <wp:effectExtent l="0" t="0" r="0" b="0"/>
-            <wp:docPr id="18" name="Picture 18" descr="✅"/>
-            <wp:cNvGraphicFramePr>
-              <a:graphicFrameLocks xmlns:a="http://schemas.openxmlformats.org/drawingml/2006/main" noChangeAspect="1"/>
-            </wp:cNvGraphicFramePr>
-            <a:graphic xmlns:a="http://schemas.openxmlformats.org/drawingml/2006/main">
-              <a:graphicData uri="http://schemas.openxmlformats.org/drawingml/2006/picture">
-                <pic:pic xmlns:pic="http://schemas.openxmlformats.org/drawingml/2006/picture">
-                  <pic:nvPicPr>
-                    <pic:cNvPr id="0" name="Picture 18" descr="✅"/>
-                    <pic:cNvPicPr>
-                      <a:picLocks noChangeAspect="1" noChangeArrowheads="1"/>
-                    </pic:cNvPicPr>
-                  </pic:nvPicPr>
-                  <pic:blipFill>
-                    <a:blip r:embed="rId8">
-                      <a:extLst>
-                        <a:ext uri="{28A0092B-C50C-407E-A947-70E740481C1C}">
-                          <a14:useLocalDpi xmlns:a14="http://schemas.microsoft.com/office/drawing/2010/main" val="0"/>
-                        </a:ext>
-                      </a:extLst>
-                    </a:blip>
-                    <a:srcRect/>
-                    <a:stretch>
-                      <a:fillRect/>
-                    </a:stretch>
-                  </pic:blipFill>
-                  <pic:spPr bwMode="auto">
-                    <a:xfrm>
-                      <a:off x="0" y="0"/>
-                      <a:ext cx="685800" cy="685800"/>
-                    </a:xfrm>
-                    <a:prstGeom prst="rect">
-                      <a:avLst/>
-                    </a:prstGeom>
-                    <a:noFill/>
-                    <a:ln>
-                      <a:noFill/>
-                    </a:ln>
-                  </pic:spPr>
-                </pic:pic>
-              </a:graphicData>
-            </a:graphic>
-          </wp:inline>
-        </w:drawing>
-      </w:r>
-      <w:hyperlink r:id="rId12" w:anchor="excel-functions" w:tgtFrame="_blank" w:history="1">
-        <w:r>
-          <w:rPr>
-            <w:rFonts w:ascii="Times New Roman" w:eastAsia="Times New Roman" w:hAnsi="Times New Roman" w:cs="Times New Roman"/>
-            <w:b/>
-            <w:bCs/>
-            <w:color w:val="0000FF"/>
-            <w:sz w:val="20"/>
-            <w:szCs w:val="20"/>
-            <w:u w:val="single"/>
-            <w:lang w:eastAsia="en-IN"/>
-          </w:rPr>
-          <w:t>100 + New Excel Functions</w:t>
-        </w:r>
-      </w:hyperlink>
-    </w:p>
-    <w:p>
-      <w:pPr>
-        <w:spacing w:before="100" w:beforeAutospacing="1" w:after="100" w:afterAutospacing="1" w:line="240" w:lineRule="auto"/>
-        <w:rPr>
-          <w:rFonts w:ascii="Times New Roman" w:eastAsia="Times New Roman" w:hAnsi="Times New Roman" w:cs="Times New Roman"/>
-          <w:sz w:val="20"/>
-          <w:szCs w:val="20"/>
-          <w:lang w:eastAsia="en-IN"/>
-        </w:rPr>
-      </w:pPr>
-      <w:r>
-        <w:rPr>
-          <w:rFonts w:ascii="Times New Roman" w:eastAsia="Times New Roman" w:hAnsi="Times New Roman" w:cs="Times New Roman"/>
-          <w:noProof/>
-          <w:sz w:val="20"/>
-          <w:szCs w:val="20"/>
-          <w:lang w:eastAsia="en-IN"/>
-        </w:rPr>
-        <w:drawing>
-          <wp:inline distT="0" distB="0" distL="0" distR="0" wp14:anchorId="40ABAECE" wp14:editId="155DEC81">
-            <wp:extent cx="685800" cy="685800"/>
-            <wp:effectExtent l="0" t="0" r="0" b="0"/>
-            <wp:docPr id="19" name="Picture 19" descr="✅"/>
-            <wp:cNvGraphicFramePr>
-              <a:graphicFrameLocks xmlns:a="http://schemas.openxmlformats.org/drawingml/2006/main" noChangeAspect="1"/>
-            </wp:cNvGraphicFramePr>
-            <a:graphic xmlns:a="http://schemas.openxmlformats.org/drawingml/2006/main">
-              <a:graphicData uri="http://schemas.openxmlformats.org/drawingml/2006/picture">
-                <pic:pic xmlns:pic="http://schemas.openxmlformats.org/drawingml/2006/picture">
-                  <pic:nvPicPr>
-                    <pic:cNvPr id="0" name="Picture 19" descr="✅"/>
-                    <pic:cNvPicPr>
-                      <a:picLocks noChangeAspect="1" noChangeArrowheads="1"/>
-                    </pic:cNvPicPr>
-                  </pic:nvPicPr>
-                  <pic:blipFill>
-                    <a:blip r:embed="rId8">
-                      <a:extLst>
-                        <a:ext uri="{28A0092B-C50C-407E-A947-70E740481C1C}">
-                          <a14:useLocalDpi xmlns:a14="http://schemas.microsoft.com/office/drawing/2010/main" val="0"/>
-                        </a:ext>
-                      </a:extLst>
-                    </a:blip>
-                    <a:srcRect/>
-                    <a:stretch>
-                      <a:fillRect/>
-                    </a:stretch>
-                  </pic:blipFill>
-                  <pic:spPr bwMode="auto">
-                    <a:xfrm>
-                      <a:off x="0" y="0"/>
-                      <a:ext cx="685800" cy="685800"/>
-                    </a:xfrm>
-                    <a:prstGeom prst="rect">
-                      <a:avLst/>
-                    </a:prstGeom>
-                    <a:noFill/>
-                    <a:ln>
-                      <a:noFill/>
-                    </a:ln>
-                  </pic:spPr>
-                </pic:pic>
-              </a:graphicData>
-            </a:graphic>
-          </wp:inline>
-        </w:drawing>
-      </w:r>
-      <w:hyperlink r:id="rId13" w:anchor="tidyverse-functions" w:tgtFrame="_blank" w:history="1">
-        <w:r>
-          <w:rPr>
-            <w:rFonts w:ascii="Times New Roman" w:eastAsia="Times New Roman" w:hAnsi="Times New Roman" w:cs="Times New Roman"/>
-            <w:b/>
-            <w:bCs/>
-            <w:color w:val="0000FF"/>
-            <w:sz w:val="20"/>
-            <w:szCs w:val="20"/>
-            <w:u w:val="single"/>
-            <w:lang w:eastAsia="en-IN"/>
-          </w:rPr>
-          <w:t xml:space="preserve">NEW </w:t>
-        </w:r>
-        <w:proofErr w:type="spellStart"/>
-        <w:r>
-          <w:rPr>
-            <w:rFonts w:ascii="Times New Roman" w:eastAsia="Times New Roman" w:hAnsi="Times New Roman" w:cs="Times New Roman"/>
-            <w:b/>
-            <w:bCs/>
-            <w:color w:val="0000FF"/>
-            <w:sz w:val="20"/>
-            <w:szCs w:val="20"/>
-            <w:u w:val="single"/>
-            <w:lang w:eastAsia="en-IN"/>
-          </w:rPr>
-          <w:t>Tidyverse</w:t>
-        </w:r>
-        <w:proofErr w:type="spellEnd"/>
-        <w:r>
-          <w:rPr>
-            <w:rFonts w:ascii="Times New Roman" w:eastAsia="Times New Roman" w:hAnsi="Times New Roman" w:cs="Times New Roman"/>
-            <w:b/>
-            <w:bCs/>
-            <w:color w:val="0000FF"/>
-            <w:sz w:val="20"/>
-            <w:szCs w:val="20"/>
-            <w:u w:val="single"/>
-            <w:lang w:eastAsia="en-IN"/>
-          </w:rPr>
-          <w:t xml:space="preserve"> Functions – Summarize </w:t>
-        </w:r>
-        <w:proofErr w:type="gramStart"/>
-        <w:r>
-          <w:rPr>
-            <w:rFonts w:ascii="Times New Roman" w:eastAsia="Times New Roman" w:hAnsi="Times New Roman" w:cs="Times New Roman"/>
-            <w:b/>
-            <w:bCs/>
-            <w:color w:val="0000FF"/>
-            <w:sz w:val="20"/>
-            <w:szCs w:val="20"/>
-            <w:u w:val="single"/>
-            <w:lang w:eastAsia="en-IN"/>
-          </w:rPr>
-          <w:t>By</w:t>
-        </w:r>
-        <w:proofErr w:type="gramEnd"/>
-        <w:r>
-          <w:rPr>
-            <w:rFonts w:ascii="Times New Roman" w:eastAsia="Times New Roman" w:hAnsi="Times New Roman" w:cs="Times New Roman"/>
-            <w:b/>
-            <w:bCs/>
-            <w:color w:val="0000FF"/>
-            <w:sz w:val="20"/>
-            <w:szCs w:val="20"/>
-            <w:u w:val="single"/>
-            <w:lang w:eastAsia="en-IN"/>
-          </w:rPr>
-          <w:t xml:space="preserve"> Time</w:t>
-        </w:r>
-      </w:hyperlink>
-    </w:p>
-    <w:p>
-      <w:pPr>
-        <w:spacing w:before="100" w:beforeAutospacing="1" w:after="100" w:afterAutospacing="1" w:line="240" w:lineRule="auto"/>
-        <w:rPr>
-          <w:rFonts w:ascii="Times New Roman" w:eastAsia="Times New Roman" w:hAnsi="Times New Roman" w:cs="Times New Roman"/>
-          <w:sz w:val="20"/>
-          <w:szCs w:val="20"/>
-          <w:lang w:eastAsia="en-IN"/>
-        </w:rPr>
-      </w:pPr>
-      <w:r>
-        <w:rPr>
-          <w:rFonts w:ascii="Times New Roman" w:eastAsia="Times New Roman" w:hAnsi="Times New Roman" w:cs="Times New Roman"/>
-          <w:noProof/>
-          <w:sz w:val="20"/>
-          <w:szCs w:val="20"/>
-          <w:lang w:eastAsia="en-IN"/>
-        </w:rPr>
-        <w:drawing>
-          <wp:inline distT="0" distB="0" distL="0" distR="0" wp14:anchorId="4F46D845" wp14:editId="6BE3ACE0">
-            <wp:extent cx="685800" cy="685800"/>
-            <wp:effectExtent l="0" t="0" r="0" b="0"/>
-            <wp:docPr id="20" name="Picture 20" descr="📅"/>
-            <wp:cNvGraphicFramePr>
-              <a:graphicFrameLocks xmlns:a="http://schemas.openxmlformats.org/drawingml/2006/main" noChangeAspect="1"/>
-            </wp:cNvGraphicFramePr>
-            <a:graphic xmlns:a="http://schemas.openxmlformats.org/drawingml/2006/main">
-              <a:graphicData uri="http://schemas.openxmlformats.org/drawingml/2006/picture">
-                <pic:pic xmlns:pic="http://schemas.openxmlformats.org/drawingml/2006/picture">
-                  <pic:nvPicPr>
-                    <pic:cNvPr id="0" name="Picture 20" descr="📅"/>
-                    <pic:cNvPicPr>
-                      <a:picLocks noChangeAspect="1" noChangeArrowheads="1"/>
-                    </pic:cNvPicPr>
-                  </pic:nvPicPr>
-                  <pic:blipFill>
-                    <a:blip r:embed="rId14">
-                      <a:extLst>
-                        <a:ext uri="{28A0092B-C50C-407E-A947-70E740481C1C}">
-                          <a14:useLocalDpi xmlns:a14="http://schemas.microsoft.com/office/drawing/2010/main" val="0"/>
-                        </a:ext>
-                      </a:extLst>
-                    </a:blip>
-                    <a:srcRect/>
-                    <a:stretch>
-                      <a:fillRect/>
-                    </a:stretch>
-                  </pic:blipFill>
-                  <pic:spPr bwMode="auto">
-                    <a:xfrm>
-                      <a:off x="0" y="0"/>
-                      <a:ext cx="685800" cy="685800"/>
-                    </a:xfrm>
-                    <a:prstGeom prst="rect">
-                      <a:avLst/>
-                    </a:prstGeom>
-                    <a:noFill/>
-                    <a:ln>
-                      <a:noFill/>
-                    </a:ln>
-                  </pic:spPr>
-                </pic:pic>
-              </a:graphicData>
-            </a:graphic>
-          </wp:inline>
-        </w:drawing>
-      </w:r>
-      <w:hyperlink r:id="rId15" w:anchor="api-integrations" w:tgtFrame="_blank" w:history="1">
-        <w:r>
-          <w:rPr>
-            <w:rFonts w:ascii="Times New Roman" w:eastAsia="Times New Roman" w:hAnsi="Times New Roman" w:cs="Times New Roman"/>
-            <w:b/>
-            <w:bCs/>
-            <w:color w:val="0000FF"/>
-            <w:sz w:val="20"/>
-            <w:szCs w:val="20"/>
-            <w:u w:val="single"/>
-            <w:lang w:eastAsia="en-IN"/>
-          </w:rPr>
-          <w:t>NEW API Integrations (Implementation scheduled for March)</w:t>
-        </w:r>
-      </w:hyperlink>
-    </w:p>
-    <w:p>
-      <w:pPr>
-        <w:spacing w:before="100" w:beforeAutospacing="1" w:after="100" w:afterAutospacing="1" w:line="240" w:lineRule="auto"/>
-        <w:rPr>
-          <w:rFonts w:ascii="Times New Roman" w:eastAsia="Times New Roman" w:hAnsi="Times New Roman" w:cs="Times New Roman"/>
-          <w:sz w:val="20"/>
-          <w:szCs w:val="20"/>
-          <w:lang w:eastAsia="en-IN"/>
-        </w:rPr>
-      </w:pPr>
-      <w:r>
-        <w:rPr>
-          <w:rFonts w:ascii="Times New Roman" w:eastAsia="Times New Roman" w:hAnsi="Times New Roman" w:cs="Times New Roman"/>
-          <w:sz w:val="20"/>
-          <w:szCs w:val="20"/>
-          <w:lang w:eastAsia="en-IN"/>
-        </w:rPr>
-        <w:t xml:space="preserve">I’ll showcase a </w:t>
-      </w:r>
-      <w:r>
-        <w:rPr>
-          <w:rFonts w:ascii="Times New Roman" w:eastAsia="Times New Roman" w:hAnsi="Times New Roman" w:cs="Times New Roman"/>
-          <w:b/>
-          <w:bCs/>
-          <w:sz w:val="20"/>
-          <w:szCs w:val="20"/>
-          <w:lang w:eastAsia="en-IN"/>
-        </w:rPr>
-        <w:t>small portion</w:t>
-      </w:r>
-      <w:r>
-        <w:rPr>
-          <w:rFonts w:ascii="Times New Roman" w:eastAsia="Times New Roman" w:hAnsi="Times New Roman" w:cs="Times New Roman"/>
-          <w:sz w:val="20"/>
-          <w:szCs w:val="20"/>
-          <w:lang w:eastAsia="en-IN"/>
-        </w:rPr>
-        <w:t xml:space="preserve"> of the new features in this post. </w:t>
-      </w:r>
-      <w:hyperlink r:id="rId16" w:tgtFrame="_blank" w:history="1">
-        <w:r>
-          <w:rPr>
-            <w:rFonts w:ascii="Times New Roman" w:eastAsia="Times New Roman" w:hAnsi="Times New Roman" w:cs="Times New Roman"/>
-            <w:b/>
-            <w:bCs/>
-            <w:color w:val="0000FF"/>
-            <w:sz w:val="20"/>
-            <w:szCs w:val="20"/>
-            <w:u w:val="single"/>
-            <w:lang w:eastAsia="en-IN"/>
-          </w:rPr>
-          <w:t>Attend Learning Lab 30 (Register Here for Free)</w:t>
-        </w:r>
-      </w:hyperlink>
-      <w:r>
-        <w:rPr>
-          <w:rFonts w:ascii="Times New Roman" w:eastAsia="Times New Roman" w:hAnsi="Times New Roman" w:cs="Times New Roman"/>
-          <w:sz w:val="20"/>
-          <w:szCs w:val="20"/>
-          <w:lang w:eastAsia="en-IN"/>
-        </w:rPr>
-        <w:t xml:space="preserve"> for a real business example where I showcase </w:t>
-      </w:r>
-      <w:r>
-        <w:rPr>
-          <w:rFonts w:ascii="Courier New" w:eastAsia="Times New Roman" w:hAnsi="Courier New" w:cs="Courier New"/>
-          <w:sz w:val="20"/>
-          <w:szCs w:val="20"/>
-          <w:lang w:eastAsia="en-IN"/>
-        </w:rPr>
-        <w:t>Shiny</w:t>
-      </w:r>
-      <w:r>
-        <w:rPr>
-          <w:rFonts w:ascii="Times New Roman" w:eastAsia="Times New Roman" w:hAnsi="Times New Roman" w:cs="Times New Roman"/>
-          <w:sz w:val="20"/>
-          <w:szCs w:val="20"/>
-          <w:lang w:eastAsia="en-IN"/>
-        </w:rPr>
-        <w:t xml:space="preserve"> and </w:t>
-      </w:r>
-      <w:proofErr w:type="spellStart"/>
-      <w:r>
-        <w:rPr>
-          <w:rFonts w:ascii="Courier New" w:eastAsia="Times New Roman" w:hAnsi="Courier New" w:cs="Courier New"/>
-          <w:sz w:val="20"/>
-          <w:szCs w:val="20"/>
-          <w:lang w:eastAsia="en-IN"/>
-        </w:rPr>
-        <w:t>tidyquant</w:t>
-      </w:r>
-      <w:proofErr w:type="spellEnd"/>
-      <w:r>
-        <w:rPr>
-          <w:rFonts w:ascii="Times New Roman" w:eastAsia="Times New Roman" w:hAnsi="Times New Roman" w:cs="Times New Roman"/>
-          <w:sz w:val="20"/>
-          <w:szCs w:val="20"/>
-          <w:lang w:eastAsia="en-IN"/>
-        </w:rPr>
-        <w:t xml:space="preserve"> together. You’ll see how the new </w:t>
-      </w:r>
-      <w:proofErr w:type="spellStart"/>
-      <w:r>
-        <w:rPr>
-          <w:rFonts w:ascii="Courier New" w:eastAsia="Times New Roman" w:hAnsi="Courier New" w:cs="Courier New"/>
-          <w:sz w:val="20"/>
-          <w:szCs w:val="20"/>
-          <w:lang w:eastAsia="en-IN"/>
-        </w:rPr>
-        <w:t>tidyquant</w:t>
-      </w:r>
-      <w:proofErr w:type="spellEnd"/>
-      <w:r>
-        <w:rPr>
-          <w:rFonts w:ascii="Times New Roman" w:eastAsia="Times New Roman" w:hAnsi="Times New Roman" w:cs="Times New Roman"/>
-          <w:sz w:val="20"/>
-          <w:szCs w:val="20"/>
-          <w:lang w:eastAsia="en-IN"/>
-        </w:rPr>
-        <w:t xml:space="preserve"> features streamline development of </w:t>
-      </w:r>
-      <w:r>
-        <w:rPr>
-          <w:rFonts w:ascii="Times New Roman" w:eastAsia="Times New Roman" w:hAnsi="Times New Roman" w:cs="Times New Roman"/>
-          <w:b/>
-          <w:bCs/>
-          <w:sz w:val="20"/>
-          <w:szCs w:val="20"/>
-          <w:lang w:eastAsia="en-IN"/>
-        </w:rPr>
-        <w:t xml:space="preserve">Financial and Business </w:t>
-      </w:r>
-      <w:r>
-        <w:rPr>
-          <w:rFonts w:ascii="Courier New" w:eastAsia="Times New Roman" w:hAnsi="Courier New" w:cs="Courier New"/>
-          <w:b/>
-          <w:bCs/>
-          <w:sz w:val="20"/>
-          <w:szCs w:val="20"/>
-          <w:lang w:eastAsia="en-IN"/>
-        </w:rPr>
-        <w:t>Shiny</w:t>
-      </w:r>
-      <w:r>
-        <w:rPr>
-          <w:rFonts w:ascii="Times New Roman" w:eastAsia="Times New Roman" w:hAnsi="Times New Roman" w:cs="Times New Roman"/>
-          <w:b/>
-          <w:bCs/>
-          <w:sz w:val="20"/>
-          <w:szCs w:val="20"/>
-          <w:lang w:eastAsia="en-IN"/>
-        </w:rPr>
-        <w:t xml:space="preserve"> Apps</w:t>
-      </w:r>
-      <w:r>
-        <w:rPr>
-          <w:rFonts w:ascii="Times New Roman" w:eastAsia="Times New Roman" w:hAnsi="Times New Roman" w:cs="Times New Roman"/>
-          <w:sz w:val="20"/>
-          <w:szCs w:val="20"/>
-          <w:lang w:eastAsia="en-IN"/>
-        </w:rPr>
-        <w:t>.</w:t>
-      </w:r>
-    </w:p>
-    <w:p>
-      <w:pPr>
-        <w:spacing w:before="100" w:beforeAutospacing="1" w:after="100" w:afterAutospacing="1" w:line="240" w:lineRule="auto"/>
-        <w:outlineLvl w:val="1"/>
-        <w:rPr>
-          <w:rFonts w:ascii="Times New Roman" w:eastAsia="Times New Roman" w:hAnsi="Times New Roman" w:cs="Times New Roman"/>
-          <w:b/>
-          <w:bCs/>
-          <w:sz w:val="36"/>
-          <w:szCs w:val="36"/>
-          <w:lang w:eastAsia="en-IN"/>
-        </w:rPr>
-      </w:pPr>
-      <w:r>
-        <w:rPr>
-          <w:rFonts w:ascii="Times New Roman" w:eastAsia="Times New Roman" w:hAnsi="Times New Roman" w:cs="Times New Roman"/>
-          <w:b/>
-          <w:bCs/>
-          <w:sz w:val="36"/>
-          <w:szCs w:val="36"/>
-          <w:lang w:eastAsia="en-IN"/>
-        </w:rPr>
-        <w:t>Replication Requirements</w:t>
-      </w:r>
-    </w:p>
-    <w:p>
-      <w:pPr>
-        <w:spacing w:before="100" w:beforeAutospacing="1" w:after="100" w:afterAutospacing="1" w:line="240" w:lineRule="auto"/>
-        <w:rPr>
-          <w:rFonts w:ascii="Times New Roman" w:eastAsia="Times New Roman" w:hAnsi="Times New Roman" w:cs="Times New Roman"/>
-          <w:sz w:val="20"/>
-          <w:szCs w:val="20"/>
-          <w:lang w:eastAsia="en-IN"/>
-        </w:rPr>
-      </w:pPr>
-      <w:r>
-        <w:rPr>
-          <w:rFonts w:ascii="Times New Roman" w:eastAsia="Times New Roman" w:hAnsi="Times New Roman" w:cs="Times New Roman"/>
-          <w:sz w:val="20"/>
-          <w:szCs w:val="20"/>
-          <w:lang w:eastAsia="en-IN"/>
-        </w:rPr>
-        <w:t xml:space="preserve">Please use </w:t>
-      </w:r>
-      <w:proofErr w:type="spellStart"/>
-      <w:r>
-        <w:rPr>
-          <w:rFonts w:ascii="Courier New" w:eastAsia="Times New Roman" w:hAnsi="Courier New" w:cs="Courier New"/>
-          <w:sz w:val="20"/>
-          <w:szCs w:val="20"/>
-          <w:lang w:eastAsia="en-IN"/>
-        </w:rPr>
-        <w:t>tidyquant</w:t>
-      </w:r>
-      <w:proofErr w:type="spellEnd"/>
-      <w:r>
-        <w:rPr>
-          <w:rFonts w:ascii="Courier New" w:eastAsia="Times New Roman" w:hAnsi="Courier New" w:cs="Courier New"/>
-          <w:sz w:val="20"/>
-          <w:szCs w:val="20"/>
-          <w:lang w:eastAsia="en-IN"/>
-        </w:rPr>
-        <w:t xml:space="preserve"> (&gt;= 1.0.0)</w:t>
-      </w:r>
-      <w:r>
-        <w:rPr>
-          <w:rFonts w:ascii="Times New Roman" w:eastAsia="Times New Roman" w:hAnsi="Times New Roman" w:cs="Times New Roman"/>
-          <w:sz w:val="20"/>
-          <w:szCs w:val="20"/>
-          <w:lang w:eastAsia="en-IN"/>
-        </w:rPr>
-        <w:t>. Installation is recommended via GitHub until the official CRAN release (expected in March 2020).</w:t>
+          <w:sz w:val="20"/>
+          <w:szCs w:val="20"/>
+          <w:lang w:eastAsia="en-IN"/>
+        </w:rPr>
+        <w:t>Load the following libraries.</w:t>
       </w:r>
     </w:p>
     <w:p>
@@ -1499,16 +648,24 @@
           <w:lang w:eastAsia="en-IN"/>
         </w:rPr>
       </w:pPr>
+      <w:r>
+        <w:rPr>
+          <w:rFonts w:ascii="Courier New" w:eastAsia="Times New Roman" w:hAnsi="Courier New" w:cs="Courier New"/>
+          <w:sz w:val="20"/>
+          <w:szCs w:val="20"/>
+          <w:lang w:eastAsia="en-IN"/>
+        </w:rPr>
+        <w:t>library(</w:t>
+      </w:r>
       <w:proofErr w:type="spellStart"/>
-      <w:proofErr w:type="gramStart"/>
-      <w:r>
-        <w:rPr>
-          <w:rFonts w:ascii="Courier New" w:eastAsia="Times New Roman" w:hAnsi="Courier New" w:cs="Courier New"/>
-          <w:sz w:val="20"/>
-          <w:szCs w:val="20"/>
-          <w:lang w:eastAsia="en-IN"/>
-        </w:rPr>
-        <w:t>devtools</w:t>
+      <w:r>
+        <w:rPr>
+          <w:rFonts w:ascii="Courier New" w:eastAsia="Times New Roman" w:hAnsi="Courier New" w:cs="Courier New"/>
+          <w:sz w:val="20"/>
+          <w:szCs w:val="20"/>
+          <w:lang w:eastAsia="en-IN"/>
+        </w:rPr>
+        <w:t>tidyverse</w:t>
       </w:r>
       <w:proofErr w:type="spellEnd"/>
       <w:r>
@@ -1518,68 +675,7 @@
           <w:szCs w:val="20"/>
           <w:lang w:eastAsia="en-IN"/>
         </w:rPr>
-        <w:t>::</w:t>
-      </w:r>
-      <w:proofErr w:type="spellStart"/>
-      <w:proofErr w:type="gramEnd"/>
-      <w:r>
-        <w:rPr>
-          <w:rFonts w:ascii="Courier New" w:eastAsia="Times New Roman" w:hAnsi="Courier New" w:cs="Courier New"/>
-          <w:sz w:val="20"/>
-          <w:szCs w:val="20"/>
-          <w:lang w:eastAsia="en-IN"/>
-        </w:rPr>
-        <w:t>install_github</w:t>
-      </w:r>
-      <w:proofErr w:type="spellEnd"/>
-      <w:r>
-        <w:rPr>
-          <w:rFonts w:ascii="Courier New" w:eastAsia="Times New Roman" w:hAnsi="Courier New" w:cs="Courier New"/>
-          <w:sz w:val="20"/>
-          <w:szCs w:val="20"/>
-          <w:lang w:eastAsia="en-IN"/>
-        </w:rPr>
-        <w:t>("business-science/</w:t>
-      </w:r>
-      <w:proofErr w:type="spellStart"/>
-      <w:r>
-        <w:rPr>
-          <w:rFonts w:ascii="Courier New" w:eastAsia="Times New Roman" w:hAnsi="Courier New" w:cs="Courier New"/>
-          <w:sz w:val="20"/>
-          <w:szCs w:val="20"/>
-          <w:lang w:eastAsia="en-IN"/>
-        </w:rPr>
-        <w:t>tidyquant</w:t>
-      </w:r>
-      <w:proofErr w:type="spellEnd"/>
-      <w:r>
-        <w:rPr>
-          <w:rFonts w:ascii="Courier New" w:eastAsia="Times New Roman" w:hAnsi="Courier New" w:cs="Courier New"/>
-          <w:sz w:val="20"/>
-          <w:szCs w:val="20"/>
-          <w:lang w:eastAsia="en-IN"/>
-        </w:rPr>
-        <w:t>")</w:t>
-      </w:r>
-    </w:p>
-    <w:p>
-      <w:pPr>
-        <w:spacing w:before="100" w:beforeAutospacing="1" w:after="100" w:afterAutospacing="1" w:line="240" w:lineRule="auto"/>
-        <w:rPr>
-          <w:rFonts w:ascii="Times New Roman" w:eastAsia="Times New Roman" w:hAnsi="Times New Roman" w:cs="Times New Roman"/>
-          <w:sz w:val="20"/>
-          <w:szCs w:val="20"/>
-          <w:lang w:eastAsia="en-IN"/>
-        </w:rPr>
-      </w:pPr>
-      <w:r>
-        <w:rPr>
-          <w:rFonts w:ascii="Times New Roman" w:eastAsia="Times New Roman" w:hAnsi="Times New Roman" w:cs="Times New Roman"/>
-          <w:sz w:val="20"/>
-          <w:szCs w:val="20"/>
-          <w:lang w:eastAsia="en-IN"/>
-        </w:rPr>
-        <w:t>Load the following libraries.</w:t>
+        <w:t>)</w:t>
       </w:r>
     </w:p>
     <w:p>
@@ -1627,7 +723,7 @@
           <w:szCs w:val="20"/>
           <w:lang w:eastAsia="en-IN"/>
         </w:rPr>
-        <w:t>tidyverse</w:t>
+        <w:t>tidyquant</w:t>
       </w:r>
       <w:proofErr w:type="spellEnd"/>
       <w:r>
@@ -1685,64 +781,6 @@
           <w:szCs w:val="20"/>
           <w:lang w:eastAsia="en-IN"/>
         </w:rPr>
-        <w:t>tidyquant</w:t>
-      </w:r>
-      <w:proofErr w:type="spellEnd"/>
-      <w:r>
-        <w:rPr>
-          <w:rFonts w:ascii="Courier New" w:eastAsia="Times New Roman" w:hAnsi="Courier New" w:cs="Courier New"/>
-          <w:sz w:val="20"/>
-          <w:szCs w:val="20"/>
-          <w:lang w:eastAsia="en-IN"/>
-        </w:rPr>
-        <w:t>)</w:t>
-      </w:r>
-    </w:p>
-    <w:p>
-      <w:pPr>
-        <w:tabs>
-          <w:tab w:val="left" w:pos="916"/>
-          <w:tab w:val="left" w:pos="1832"/>
-          <w:tab w:val="left" w:pos="2748"/>
-          <w:tab w:val="left" w:pos="3664"/>
-          <w:tab w:val="left" w:pos="4580"/>
-          <w:tab w:val="left" w:pos="5496"/>
-          <w:tab w:val="left" w:pos="6412"/>
-          <w:tab w:val="left" w:pos="7328"/>
-          <w:tab w:val="left" w:pos="8244"/>
-          <w:tab w:val="left" w:pos="9160"/>
-          <w:tab w:val="left" w:pos="10076"/>
-          <w:tab w:val="left" w:pos="10992"/>
-          <w:tab w:val="left" w:pos="11908"/>
-          <w:tab w:val="left" w:pos="12824"/>
-          <w:tab w:val="left" w:pos="13740"/>
-          <w:tab w:val="left" w:pos="14656"/>
-        </w:tabs>
-        <w:spacing w:after="0" w:line="240" w:lineRule="auto"/>
-        <w:rPr>
-          <w:rFonts w:ascii="Courier New" w:eastAsia="Times New Roman" w:hAnsi="Courier New" w:cs="Courier New"/>
-          <w:sz w:val="20"/>
-          <w:szCs w:val="20"/>
-          <w:lang w:eastAsia="en-IN"/>
-        </w:rPr>
-      </w:pPr>
-      <w:r>
-        <w:rPr>
-          <w:rFonts w:ascii="Courier New" w:eastAsia="Times New Roman" w:hAnsi="Courier New" w:cs="Courier New"/>
-          <w:sz w:val="20"/>
-          <w:szCs w:val="20"/>
-          <w:lang w:eastAsia="en-IN"/>
-        </w:rPr>
-        <w:t>library(</w:t>
-      </w:r>
-      <w:proofErr w:type="spellStart"/>
-      <w:r>
-        <w:rPr>
-          <w:rFonts w:ascii="Courier New" w:eastAsia="Times New Roman" w:hAnsi="Courier New" w:cs="Courier New"/>
-          <w:sz w:val="20"/>
-          <w:szCs w:val="20"/>
-          <w:lang w:eastAsia="en-IN"/>
-        </w:rPr>
         <w:t>knitr</w:t>
       </w:r>
       <w:proofErr w:type="spellEnd"/>
@@ -1774,65 +812,6 @@
           <w:rFonts w:ascii="Times New Roman" w:eastAsia="Times New Roman" w:hAnsi="Times New Roman" w:cs="Times New Roman"/>
           <w:b/>
           <w:bCs/>
-          <w:noProof/>
-          <w:sz w:val="36"/>
-          <w:szCs w:val="36"/>
-          <w:lang w:eastAsia="en-IN"/>
-        </w:rPr>
-        <w:drawing>
-          <wp:inline distT="0" distB="0" distL="0" distR="0" wp14:anchorId="186BF71A" wp14:editId="00F35F50">
-            <wp:extent cx="685800" cy="685800"/>
-            <wp:effectExtent l="0" t="0" r="0" b="0"/>
-            <wp:docPr id="21" name="Picture 21" descr="✅"/>
-            <wp:cNvGraphicFramePr>
-              <a:graphicFrameLocks xmlns:a="http://schemas.openxmlformats.org/drawingml/2006/main" noChangeAspect="1"/>
-            </wp:cNvGraphicFramePr>
-            <a:graphic xmlns:a="http://schemas.openxmlformats.org/drawingml/2006/main">
-              <a:graphicData uri="http://schemas.openxmlformats.org/drawingml/2006/picture">
-                <pic:pic xmlns:pic="http://schemas.openxmlformats.org/drawingml/2006/picture">
-                  <pic:nvPicPr>
-                    <pic:cNvPr id="0" name="Picture 21" descr="✅"/>
-                    <pic:cNvPicPr>
-                      <a:picLocks noChangeAspect="1" noChangeArrowheads="1"/>
-                    </pic:cNvPicPr>
-                  </pic:nvPicPr>
-                  <pic:blipFill>
-                    <a:blip r:embed="rId8">
-                      <a:extLst>
-                        <a:ext uri="{28A0092B-C50C-407E-A947-70E740481C1C}">
-                          <a14:useLocalDpi xmlns:a14="http://schemas.microsoft.com/office/drawing/2010/main" val="0"/>
-                        </a:ext>
-                      </a:extLst>
-                    </a:blip>
-                    <a:srcRect/>
-                    <a:stretch>
-                      <a:fillRect/>
-                    </a:stretch>
-                  </pic:blipFill>
-                  <pic:spPr bwMode="auto">
-                    <a:xfrm>
-                      <a:off x="0" y="0"/>
-                      <a:ext cx="685800" cy="685800"/>
-                    </a:xfrm>
-                    <a:prstGeom prst="rect">
-                      <a:avLst/>
-                    </a:prstGeom>
-                    <a:noFill/>
-                    <a:ln>
-                      <a:noFill/>
-                    </a:ln>
-                  </pic:spPr>
-                </pic:pic>
-              </a:graphicData>
-            </a:graphic>
-          </wp:inline>
-        </w:drawing>
-      </w:r>
-      <w:r>
-        <w:rPr>
-          <w:rFonts w:ascii="Times New Roman" w:eastAsia="Times New Roman" w:hAnsi="Times New Roman" w:cs="Times New Roman"/>
-          <w:b/>
-          <w:bCs/>
           <w:sz w:val="36"/>
           <w:szCs w:val="36"/>
           <w:lang w:eastAsia="en-IN"/>
@@ -2020,6 +999,7 @@
           <w:szCs w:val="20"/>
           <w:lang w:eastAsia="en-IN"/>
         </w:rPr>
+        <w:lastRenderedPageBreak/>
         <w:t xml:space="preserve">For those that may have never used the </w:t>
       </w:r>
       <w:r>
@@ -2088,7 +1068,6 @@
           <w:szCs w:val="20"/>
           <w:lang w:eastAsia="en-IN"/>
         </w:rPr>
-        <w:lastRenderedPageBreak/>
         <w:t>Use the Excel Pivot Table dialog to position fields into Columns, Rows, and Summarized Values</w:t>
       </w:r>
     </w:p>
@@ -2127,6 +1106,9 @@
         </w:rPr>
       </w:pPr>
       <w:r>
+        <w:rPr>
+          <w:noProof/>
+        </w:rPr>
         <w:drawing>
           <wp:inline distT="0" distB="0" distL="0" distR="0" wp14:anchorId="693D784C" wp14:editId="763CDA51">
             <wp:extent cx="4333875" cy="2314575"/>
@@ -2143,7 +1125,7 @@
                     <pic:cNvPicPr/>
                   </pic:nvPicPr>
                   <pic:blipFill>
-                    <a:blip r:embed="rId17"/>
+                    <a:blip r:embed="rId7"/>
                     <a:stretch>
                       <a:fillRect/>
                     </a:stretch>
@@ -3580,7 +2562,7 @@
         </w:rPr>
         <w:t xml:space="preserve">  = ~ SUM(</w:t>
       </w:r>
-      <w:hyperlink r:id="rId18" w:tgtFrame="_blank" w:history="1">
+      <w:hyperlink r:id="rId8" w:tgtFrame="_blank" w:history="1">
         <w:r>
           <w:rPr>
             <w:rFonts w:ascii="Courier New" w:eastAsia="Times New Roman" w:hAnsi="Courier New" w:cs="Courier New"/>
@@ -3676,6 +2658,7 @@
           <w:szCs w:val="20"/>
           <w:lang w:eastAsia="en-IN"/>
         </w:rPr>
+        <w:lastRenderedPageBreak/>
         <w:t xml:space="preserve">    </w:t>
       </w:r>
       <w:proofErr w:type="spellStart"/>
@@ -3761,7 +2744,6 @@
                 <w:szCs w:val="24"/>
                 <w:lang w:eastAsia="en-IN"/>
               </w:rPr>
-              <w:lastRenderedPageBreak/>
               <w:t>AMZN</w:t>
             </w:r>
           </w:p>
@@ -9171,7 +8153,7 @@
                     </pic:cNvPicPr>
                   </pic:nvPicPr>
                   <pic:blipFill>
-                    <a:blip r:embed="rId8">
+                    <a:blip r:embed="rId9">
                       <a:extLst>
                         <a:ext uri="{28A0092B-C50C-407E-A947-70E740481C1C}">
                           <a14:useLocalDpi xmlns:a14="http://schemas.microsoft.com/office/drawing/2010/main" val="0"/>
@@ -9393,6 +8375,9 @@
         </w:rPr>
       </w:pPr>
       <w:r>
+        <w:rPr>
+          <w:noProof/>
+        </w:rPr>
         <w:drawing>
           <wp:inline distT="0" distB="0" distL="0" distR="0" wp14:anchorId="32552605" wp14:editId="07A04ABD">
             <wp:extent cx="4343400" cy="2647950"/>
@@ -9409,7 +8394,7 @@
                     <pic:cNvPicPr/>
                   </pic:nvPicPr>
                   <pic:blipFill>
-                    <a:blip r:embed="rId19"/>
+                    <a:blip r:embed="rId10"/>
                     <a:stretch>
                       <a:fillRect/>
                     </a:stretch>
@@ -11764,53 +10749,7 @@
           <w:szCs w:val="20"/>
           <w:lang w:eastAsia="en-IN"/>
         </w:rPr>
-        <w:t xml:space="preserve"> apps. There are many times when I want the user to input a variable (a Key), and internally on the Shiny Server convert it to something more useful in a table (a Value). I’ll showcase this technique LIVE in </w:t>
-      </w:r>
-      <w:hyperlink r:id="rId20" w:tgtFrame="_blank" w:history="1">
-        <w:r>
-          <w:rPr>
-            <w:rFonts w:ascii="Times New Roman" w:eastAsia="Times New Roman" w:hAnsi="Times New Roman" w:cs="Times New Roman"/>
-            <w:color w:val="0000FF"/>
-            <w:sz w:val="20"/>
-            <w:szCs w:val="20"/>
-            <w:u w:val="single"/>
-            <w:lang w:eastAsia="en-IN"/>
-          </w:rPr>
-          <w:t xml:space="preserve">Learning Lab 30 – Shiny + </w:t>
-        </w:r>
-        <w:proofErr w:type="spellStart"/>
-        <w:r>
-          <w:rPr>
-            <w:rFonts w:ascii="Times New Roman" w:eastAsia="Times New Roman" w:hAnsi="Times New Roman" w:cs="Times New Roman"/>
-            <w:color w:val="0000FF"/>
-            <w:sz w:val="20"/>
-            <w:szCs w:val="20"/>
-            <w:u w:val="single"/>
-            <w:lang w:eastAsia="en-IN"/>
-          </w:rPr>
-          <w:t>Tidyquant</w:t>
-        </w:r>
-        <w:proofErr w:type="spellEnd"/>
-        <w:r>
-          <w:rPr>
-            <w:rFonts w:ascii="Times New Roman" w:eastAsia="Times New Roman" w:hAnsi="Times New Roman" w:cs="Times New Roman"/>
-            <w:color w:val="0000FF"/>
-            <w:sz w:val="20"/>
-            <w:szCs w:val="20"/>
-            <w:u w:val="single"/>
-            <w:lang w:eastAsia="en-IN"/>
-          </w:rPr>
-          <w:t xml:space="preserve"> Apps (Register Here for FREE)</w:t>
-        </w:r>
-      </w:hyperlink>
-      <w:r>
-        <w:rPr>
-          <w:rFonts w:ascii="Times New Roman" w:eastAsia="Times New Roman" w:hAnsi="Times New Roman" w:cs="Times New Roman"/>
-          <w:sz w:val="20"/>
-          <w:szCs w:val="20"/>
-          <w:lang w:eastAsia="en-IN"/>
-        </w:rPr>
-        <w:t>.</w:t>
+        <w:t xml:space="preserve"> apps. There are many times when I want the user to input a variable (a Key), and internally on the Shiny Server convert it to something more useful in a table (a Value). </w:t>
       </w:r>
     </w:p>
     <w:p>
@@ -11855,7 +10794,7 @@
                     </pic:cNvPicPr>
                   </pic:nvPicPr>
                   <pic:blipFill>
-                    <a:blip r:embed="rId8">
+                    <a:blip r:embed="rId9">
                       <a:extLst>
                         <a:ext uri="{28A0092B-C50C-407E-A947-70E740481C1C}">
                           <a14:useLocalDpi xmlns:a14="http://schemas.microsoft.com/office/drawing/2010/main" val="0"/>
@@ -12215,6 +11154,9 @@
         </w:rPr>
       </w:pPr>
       <w:r>
+        <w:rPr>
+          <w:noProof/>
+        </w:rPr>
         <w:drawing>
           <wp:inline distT="0" distB="0" distL="0" distR="0" wp14:anchorId="6BB7BA1D" wp14:editId="026BCB46">
             <wp:extent cx="4343400" cy="2686050"/>
@@ -12231,7 +11173,7 @@
                     <pic:cNvPicPr/>
                   </pic:nvPicPr>
                   <pic:blipFill>
-                    <a:blip r:embed="rId21"/>
+                    <a:blip r:embed="rId11"/>
                     <a:stretch>
                       <a:fillRect/>
                     </a:stretch>
@@ -13517,7 +12459,7 @@
                     </pic:cNvPicPr>
                   </pic:nvPicPr>
                   <pic:blipFill>
-                    <a:blip r:embed="rId8">
+                    <a:blip r:embed="rId9">
                       <a:extLst>
                         <a:ext uri="{28A0092B-C50C-407E-A947-70E740481C1C}">
                           <a14:useLocalDpi xmlns:a14="http://schemas.microsoft.com/office/drawing/2010/main" val="0"/>
@@ -13869,6 +12811,9 @@
         </w:rPr>
       </w:pPr>
       <w:r>
+        <w:rPr>
+          <w:noProof/>
+        </w:rPr>
         <w:drawing>
           <wp:inline distT="0" distB="0" distL="0" distR="0" wp14:anchorId="2671BA92" wp14:editId="740F423C">
             <wp:extent cx="4343400" cy="2333625"/>
@@ -13885,7 +12830,7 @@
                     <pic:cNvPicPr/>
                   </pic:nvPicPr>
                   <pic:blipFill>
-                    <a:blip r:embed="rId22"/>
+                    <a:blip r:embed="rId12"/>
                     <a:stretch>
                       <a:fillRect/>
                     </a:stretch>
@@ -14578,7 +13523,7 @@
                     </pic:cNvPicPr>
                   </pic:nvPicPr>
                   <pic:blipFill>
-                    <a:blip r:embed="rId8">
+                    <a:blip r:embed="rId9">
                       <a:extLst>
                         <a:ext uri="{28A0092B-C50C-407E-A947-70E740481C1C}">
                           <a14:useLocalDpi xmlns:a14="http://schemas.microsoft.com/office/drawing/2010/main" val="0"/>
@@ -17499,6 +16444,9 @@
         </w:rPr>
       </w:pPr>
       <w:r>
+        <w:rPr>
+          <w:noProof/>
+        </w:rPr>
         <w:lastRenderedPageBreak/>
         <w:drawing>
           <wp:inline distT="0" distB="0" distL="0" distR="0" wp14:anchorId="028968E3" wp14:editId="6C89705A">
@@ -17516,7 +16464,7 @@
                     <pic:cNvPicPr/>
                   </pic:nvPicPr>
                   <pic:blipFill>
-                    <a:blip r:embed="rId23"/>
+                    <a:blip r:embed="rId13"/>
                     <a:stretch>
                       <a:fillRect/>
                     </a:stretch>
@@ -17747,7 +16695,7 @@
           <w:lang w:eastAsia="en-IN"/>
         </w:rPr>
       </w:pPr>
-      <w:hyperlink r:id="rId24" w:tgtFrame="_blank" w:history="1">
+      <w:hyperlink r:id="rId15" w:tgtFrame="_blank" w:history="1">
         <w:r>
           <w:rPr>
             <w:rFonts w:ascii="Times New Roman" w:eastAsia="Times New Roman" w:hAnsi="Times New Roman" w:cs="Times New Roman"/>
@@ -17760,6 +16708,9 @@
           <w:br/>
         </w:r>
         <w:r>
+          <w:rPr>
+            <w:noProof/>
+          </w:rPr>
           <w:drawing>
             <wp:inline distT="0" distB="0" distL="0" distR="0" wp14:anchorId="635C25C0" wp14:editId="6121159C">
               <wp:extent cx="4343400" cy="2390775"/>
@@ -17776,7 +16727,7 @@
                       <pic:cNvPicPr/>
                     </pic:nvPicPr>
                     <pic:blipFill>
-                      <a:blip r:embed="rId6"/>
+                      <a:blip r:embed="rId5"/>
                       <a:stretch>
                         <a:fillRect/>
                       </a:stretch>
@@ -18015,518 +16966,6 @@
         <w:t>Build Shiny Apps with Pivot Tables, VLOOKUPs and SUMIFS.</w:t>
       </w:r>
     </w:p>
-    <w:p>
-      <w:pPr>
-        <w:spacing w:before="100" w:beforeAutospacing="1" w:after="100" w:afterAutospacing="1" w:line="240" w:lineRule="auto"/>
-        <w:outlineLvl w:val="0"/>
-        <w:rPr>
-          <w:rFonts w:ascii="Times New Roman" w:eastAsia="Times New Roman" w:hAnsi="Times New Roman" w:cs="Times New Roman"/>
-          <w:b/>
-          <w:bCs/>
-          <w:kern w:val="36"/>
-          <w:sz w:val="48"/>
-          <w:szCs w:val="48"/>
-          <w:lang w:eastAsia="en-IN"/>
-        </w:rPr>
-      </w:pPr>
-      <w:r>
-        <w:rPr>
-          <w:rFonts w:ascii="Times New Roman" w:eastAsia="Times New Roman" w:hAnsi="Times New Roman" w:cs="Times New Roman"/>
-          <w:b/>
-          <w:bCs/>
-          <w:kern w:val="36"/>
-          <w:sz w:val="48"/>
-          <w:szCs w:val="48"/>
-          <w:lang w:eastAsia="en-IN"/>
-        </w:rPr>
-        <w:t xml:space="preserve">Experience Shiny + </w:t>
-      </w:r>
-      <w:proofErr w:type="spellStart"/>
-      <w:r>
-        <w:rPr>
-          <w:rFonts w:ascii="Times New Roman" w:eastAsia="Times New Roman" w:hAnsi="Times New Roman" w:cs="Times New Roman"/>
-          <w:b/>
-          <w:bCs/>
-          <w:kern w:val="36"/>
-          <w:sz w:val="48"/>
-          <w:szCs w:val="48"/>
-          <w:lang w:eastAsia="en-IN"/>
-        </w:rPr>
-        <w:t>tidyquant</w:t>
-      </w:r>
-      <w:proofErr w:type="spellEnd"/>
-      <w:r>
-        <w:rPr>
-          <w:rFonts w:ascii="Times New Roman" w:eastAsia="Times New Roman" w:hAnsi="Times New Roman" w:cs="Times New Roman"/>
-          <w:b/>
-          <w:bCs/>
-          <w:kern w:val="36"/>
-          <w:sz w:val="48"/>
-          <w:szCs w:val="48"/>
-          <w:lang w:eastAsia="en-IN"/>
-        </w:rPr>
-        <w:t xml:space="preserve"> </w:t>
-      </w:r>
-      <w:r>
-        <w:rPr>
-          <w:rFonts w:ascii="Times New Roman" w:eastAsia="Times New Roman" w:hAnsi="Times New Roman" w:cs="Times New Roman"/>
-          <w:b/>
-          <w:bCs/>
-          <w:kern w:val="36"/>
-          <w:sz w:val="48"/>
-          <w:szCs w:val="48"/>
-          <w:lang w:eastAsia="en-IN"/>
-        </w:rPr>
-        <w:br/>
-      </w:r>
-      <w:r>
-        <w:rPr>
-          <w:rFonts w:ascii="Times New Roman" w:eastAsia="Times New Roman" w:hAnsi="Times New Roman" w:cs="Times New Roman"/>
-          <w:b/>
-          <w:bCs/>
-          <w:kern w:val="36"/>
-          <w:sz w:val="36"/>
-          <w:szCs w:val="36"/>
-          <w:lang w:eastAsia="en-IN"/>
-        </w:rPr>
-        <w:t xml:space="preserve">Financial </w:t>
-      </w:r>
-      <w:proofErr w:type="spellStart"/>
-      <w:r>
-        <w:rPr>
-          <w:rFonts w:ascii="Times New Roman" w:eastAsia="Times New Roman" w:hAnsi="Times New Roman" w:cs="Times New Roman"/>
-          <w:b/>
-          <w:bCs/>
-          <w:kern w:val="36"/>
-          <w:sz w:val="36"/>
-          <w:szCs w:val="36"/>
-          <w:lang w:eastAsia="en-IN"/>
-        </w:rPr>
-        <w:t>Modeling</w:t>
-      </w:r>
-      <w:proofErr w:type="spellEnd"/>
-      <w:r>
-        <w:rPr>
-          <w:rFonts w:ascii="Times New Roman" w:eastAsia="Times New Roman" w:hAnsi="Times New Roman" w:cs="Times New Roman"/>
-          <w:b/>
-          <w:bCs/>
-          <w:kern w:val="36"/>
-          <w:sz w:val="36"/>
-          <w:szCs w:val="36"/>
-          <w:lang w:eastAsia="en-IN"/>
-        </w:rPr>
-        <w:t xml:space="preserve"> App with Shiny &amp; </w:t>
-      </w:r>
-      <w:proofErr w:type="spellStart"/>
-      <w:r>
-        <w:rPr>
-          <w:rFonts w:ascii="Times New Roman" w:eastAsia="Times New Roman" w:hAnsi="Times New Roman" w:cs="Times New Roman"/>
-          <w:b/>
-          <w:bCs/>
-          <w:kern w:val="36"/>
-          <w:sz w:val="36"/>
-          <w:szCs w:val="36"/>
-          <w:lang w:eastAsia="en-IN"/>
-        </w:rPr>
-        <w:t>tidyquant</w:t>
-      </w:r>
-      <w:proofErr w:type="spellEnd"/>
-    </w:p>
-    <w:p>
-      <w:pPr>
-        <w:spacing w:before="100" w:beforeAutospacing="1" w:after="100" w:afterAutospacing="1" w:line="240" w:lineRule="auto"/>
-        <w:rPr>
-          <w:rFonts w:ascii="Times New Roman" w:eastAsia="Times New Roman" w:hAnsi="Times New Roman" w:cs="Times New Roman"/>
-          <w:sz w:val="20"/>
-          <w:szCs w:val="20"/>
-          <w:lang w:eastAsia="en-IN"/>
-        </w:rPr>
-      </w:pPr>
-      <w:r>
-        <w:rPr>
-          <w:rFonts w:ascii="Times New Roman" w:eastAsia="Times New Roman" w:hAnsi="Times New Roman" w:cs="Times New Roman"/>
-          <w:sz w:val="20"/>
-          <w:szCs w:val="20"/>
-          <w:lang w:eastAsia="en-IN"/>
-        </w:rPr>
-        <w:t xml:space="preserve">Learn how to make a </w:t>
-      </w:r>
-      <w:r>
-        <w:rPr>
-          <w:rFonts w:ascii="Times New Roman" w:eastAsia="Times New Roman" w:hAnsi="Times New Roman" w:cs="Times New Roman"/>
-          <w:b/>
-          <w:bCs/>
-          <w:sz w:val="20"/>
-          <w:szCs w:val="20"/>
-          <w:lang w:eastAsia="en-IN"/>
-        </w:rPr>
-        <w:t>Shiny Finance App</w:t>
-      </w:r>
-      <w:r>
-        <w:rPr>
-          <w:rFonts w:ascii="Times New Roman" w:eastAsia="Times New Roman" w:hAnsi="Times New Roman" w:cs="Times New Roman"/>
-          <w:sz w:val="20"/>
-          <w:szCs w:val="20"/>
-          <w:lang w:eastAsia="en-IN"/>
-        </w:rPr>
-        <w:t xml:space="preserve"> using </w:t>
-      </w:r>
-      <w:r>
-        <w:rPr>
-          <w:rFonts w:ascii="Courier New" w:eastAsia="Times New Roman" w:hAnsi="Courier New" w:cs="Courier New"/>
-          <w:sz w:val="20"/>
-          <w:szCs w:val="20"/>
-          <w:lang w:eastAsia="en-IN"/>
-        </w:rPr>
-        <w:t>Shiny</w:t>
-      </w:r>
-      <w:r>
-        <w:rPr>
-          <w:rFonts w:ascii="Times New Roman" w:eastAsia="Times New Roman" w:hAnsi="Times New Roman" w:cs="Times New Roman"/>
-          <w:sz w:val="20"/>
-          <w:szCs w:val="20"/>
-          <w:lang w:eastAsia="en-IN"/>
-        </w:rPr>
-        <w:t xml:space="preserve"> + </w:t>
-      </w:r>
-      <w:proofErr w:type="spellStart"/>
-      <w:r>
-        <w:rPr>
-          <w:rFonts w:ascii="Courier New" w:eastAsia="Times New Roman" w:hAnsi="Courier New" w:cs="Courier New"/>
-          <w:sz w:val="20"/>
-          <w:szCs w:val="20"/>
-          <w:lang w:eastAsia="en-IN"/>
-        </w:rPr>
-        <w:t>tidyquant</w:t>
-      </w:r>
-      <w:proofErr w:type="spellEnd"/>
-      <w:r>
-        <w:rPr>
-          <w:rFonts w:ascii="Times New Roman" w:eastAsia="Times New Roman" w:hAnsi="Times New Roman" w:cs="Times New Roman"/>
-          <w:sz w:val="20"/>
-          <w:szCs w:val="20"/>
-          <w:lang w:eastAsia="en-IN"/>
-        </w:rPr>
-        <w:t xml:space="preserve"> for financial </w:t>
-      </w:r>
-      <w:proofErr w:type="spellStart"/>
-      <w:r>
-        <w:rPr>
-          <w:rFonts w:ascii="Times New Roman" w:eastAsia="Times New Roman" w:hAnsi="Times New Roman" w:cs="Times New Roman"/>
-          <w:sz w:val="20"/>
-          <w:szCs w:val="20"/>
-          <w:lang w:eastAsia="en-IN"/>
-        </w:rPr>
-        <w:t>modeling</w:t>
-      </w:r>
-      <w:proofErr w:type="spellEnd"/>
-      <w:r>
-        <w:rPr>
-          <w:rFonts w:ascii="Times New Roman" w:eastAsia="Times New Roman" w:hAnsi="Times New Roman" w:cs="Times New Roman"/>
-          <w:sz w:val="20"/>
-          <w:szCs w:val="20"/>
-          <w:lang w:eastAsia="en-IN"/>
-        </w:rPr>
-        <w:t xml:space="preserve"> automation – </w:t>
-      </w:r>
-      <w:r>
-        <w:rPr>
-          <w:rFonts w:ascii="Times New Roman" w:eastAsia="Times New Roman" w:hAnsi="Times New Roman" w:cs="Times New Roman"/>
-          <w:b/>
-          <w:bCs/>
-          <w:sz w:val="20"/>
-          <w:szCs w:val="20"/>
-          <w:lang w:eastAsia="en-IN"/>
-        </w:rPr>
-        <w:t>FOR FREE.</w:t>
-      </w:r>
-      <w:r>
-        <w:rPr>
-          <w:rFonts w:ascii="Times New Roman" w:eastAsia="Times New Roman" w:hAnsi="Times New Roman" w:cs="Times New Roman"/>
-          <w:sz w:val="20"/>
-          <w:szCs w:val="20"/>
-          <w:lang w:eastAsia="en-IN"/>
-        </w:rPr>
-        <w:t xml:space="preserve"> Plus, I’ll be showing off my </w:t>
-      </w:r>
-      <w:proofErr w:type="spellStart"/>
-      <w:r>
-        <w:rPr>
-          <w:rFonts w:ascii="Courier New" w:eastAsia="Times New Roman" w:hAnsi="Courier New" w:cs="Courier New"/>
-          <w:sz w:val="20"/>
-          <w:szCs w:val="20"/>
-          <w:lang w:eastAsia="en-IN"/>
-        </w:rPr>
-        <w:t>tidyquant</w:t>
-      </w:r>
-      <w:proofErr w:type="spellEnd"/>
-      <w:r>
-        <w:rPr>
-          <w:rFonts w:ascii="Courier New" w:eastAsia="Times New Roman" w:hAnsi="Courier New" w:cs="Courier New"/>
-          <w:sz w:val="20"/>
-          <w:szCs w:val="20"/>
-          <w:lang w:eastAsia="en-IN"/>
-        </w:rPr>
-        <w:t xml:space="preserve"> 1.0.0</w:t>
-      </w:r>
-      <w:r>
-        <w:rPr>
-          <w:rFonts w:ascii="Times New Roman" w:eastAsia="Times New Roman" w:hAnsi="Times New Roman" w:cs="Times New Roman"/>
-          <w:sz w:val="20"/>
-          <w:szCs w:val="20"/>
-          <w:lang w:eastAsia="en-IN"/>
-        </w:rPr>
-        <w:t xml:space="preserve"> </w:t>
-      </w:r>
-      <w:r>
-        <w:rPr>
-          <w:rFonts w:ascii="Times New Roman" w:eastAsia="Times New Roman" w:hAnsi="Times New Roman" w:cs="Times New Roman"/>
-          <w:color w:val="008000"/>
-          <w:sz w:val="20"/>
-          <w:szCs w:val="20"/>
-          <w:lang w:eastAsia="en-IN"/>
-        </w:rPr>
-        <w:t>NEW Excel in R Features</w:t>
-      </w:r>
-      <w:r>
-        <w:rPr>
-          <w:rFonts w:ascii="Times New Roman" w:eastAsia="Times New Roman" w:hAnsi="Times New Roman" w:cs="Times New Roman"/>
-          <w:sz w:val="20"/>
-          <w:szCs w:val="20"/>
-          <w:lang w:eastAsia="en-IN"/>
-        </w:rPr>
-        <w:t xml:space="preserve"> and how they make it super easy to leverage </w:t>
-      </w:r>
-      <w:r>
-        <w:rPr>
-          <w:rFonts w:ascii="Courier New" w:eastAsia="Times New Roman" w:hAnsi="Courier New" w:cs="Courier New"/>
-          <w:sz w:val="20"/>
-          <w:szCs w:val="20"/>
-          <w:lang w:eastAsia="en-IN"/>
-        </w:rPr>
-        <w:t>Shiny</w:t>
-      </w:r>
-      <w:r>
-        <w:rPr>
-          <w:rFonts w:ascii="Times New Roman" w:eastAsia="Times New Roman" w:hAnsi="Times New Roman" w:cs="Times New Roman"/>
-          <w:sz w:val="20"/>
-          <w:szCs w:val="20"/>
-          <w:lang w:eastAsia="en-IN"/>
-        </w:rPr>
-        <w:t xml:space="preserve">. Registration is a no-brainer. Sign up here. </w:t>
-      </w:r>
-      <w:r>
-        <w:rPr>
-          <w:rFonts w:ascii="Times New Roman" w:eastAsia="Times New Roman" w:hAnsi="Times New Roman" w:cs="Times New Roman"/>
-          <w:noProof/>
-          <w:sz w:val="20"/>
-          <w:szCs w:val="20"/>
-          <w:lang w:eastAsia="en-IN"/>
-        </w:rPr>
-        <w:drawing>
-          <wp:inline distT="0" distB="0" distL="0" distR="0" wp14:anchorId="780AAF4E" wp14:editId="4CF43D9E">
-            <wp:extent cx="685800" cy="685800"/>
-            <wp:effectExtent l="0" t="0" r="0" b="0"/>
-            <wp:docPr id="27" name="Picture 27" descr="👇"/>
-            <wp:cNvGraphicFramePr>
-              <a:graphicFrameLocks xmlns:a="http://schemas.openxmlformats.org/drawingml/2006/main" noChangeAspect="1"/>
-            </wp:cNvGraphicFramePr>
-            <a:graphic xmlns:a="http://schemas.openxmlformats.org/drawingml/2006/main">
-              <a:graphicData uri="http://schemas.openxmlformats.org/drawingml/2006/picture">
-                <pic:pic xmlns:pic="http://schemas.openxmlformats.org/drawingml/2006/picture">
-                  <pic:nvPicPr>
-                    <pic:cNvPr id="0" name="Picture 27" descr="👇"/>
-                    <pic:cNvPicPr>
-                      <a:picLocks noChangeAspect="1" noChangeArrowheads="1"/>
-                    </pic:cNvPicPr>
-                  </pic:nvPicPr>
-                  <pic:blipFill>
-                    <a:blip r:embed="rId25">
-                      <a:extLst>
-                        <a:ext uri="{28A0092B-C50C-407E-A947-70E740481C1C}">
-                          <a14:useLocalDpi xmlns:a14="http://schemas.microsoft.com/office/drawing/2010/main" val="0"/>
-                        </a:ext>
-                      </a:extLst>
-                    </a:blip>
-                    <a:srcRect/>
-                    <a:stretch>
-                      <a:fillRect/>
-                    </a:stretch>
-                  </pic:blipFill>
-                  <pic:spPr bwMode="auto">
-                    <a:xfrm>
-                      <a:off x="0" y="0"/>
-                      <a:ext cx="685800" cy="685800"/>
-                    </a:xfrm>
-                    <a:prstGeom prst="rect">
-                      <a:avLst/>
-                    </a:prstGeom>
-                    <a:noFill/>
-                    <a:ln>
-                      <a:noFill/>
-                    </a:ln>
-                  </pic:spPr>
-                </pic:pic>
-              </a:graphicData>
-            </a:graphic>
-          </wp:inline>
-        </w:drawing>
-      </w:r>
-    </w:p>
-    <w:p>
-      <w:pPr>
-        <w:spacing w:before="100" w:beforeAutospacing="1" w:after="100" w:afterAutospacing="1" w:line="240" w:lineRule="auto"/>
-        <w:rPr>
-          <w:rFonts w:ascii="Times New Roman" w:eastAsia="Times New Roman" w:hAnsi="Times New Roman" w:cs="Times New Roman"/>
-          <w:sz w:val="20"/>
-          <w:szCs w:val="20"/>
-          <w:lang w:eastAsia="en-IN"/>
-        </w:rPr>
-      </w:pPr>
-      <w:hyperlink r:id="rId26" w:tgtFrame="_blank" w:history="1">
-        <w:r>
-          <w:rPr>
-            <w:rFonts w:ascii="Times New Roman" w:eastAsia="Times New Roman" w:hAnsi="Times New Roman" w:cs="Times New Roman"/>
-            <w:color w:val="0000FF"/>
-            <w:sz w:val="20"/>
-            <w:szCs w:val="20"/>
-            <w:u w:val="single"/>
-            <w:lang w:eastAsia="en-IN"/>
-          </w:rPr>
-          <w:t>Register for Learning Lab 30 Here</w:t>
-        </w:r>
-      </w:hyperlink>
-    </w:p>
-    <w:p>
-      <w:pPr>
-        <w:spacing w:before="100" w:beforeAutospacing="1" w:after="100" w:afterAutospacing="1" w:line="240" w:lineRule="auto"/>
-        <w:rPr>
-          <w:rFonts w:ascii="Times New Roman" w:eastAsia="Times New Roman" w:hAnsi="Times New Roman" w:cs="Times New Roman"/>
-          <w:color w:val="FF0000"/>
-          <w:sz w:val="20"/>
-          <w:szCs w:val="20"/>
-          <w:lang w:eastAsia="en-IN"/>
-        </w:rPr>
-      </w:pPr>
-      <w:r>
-        <w:rPr>
-          <w:rFonts w:ascii="Times New Roman" w:eastAsia="Times New Roman" w:hAnsi="Times New Roman" w:cs="Times New Roman"/>
-          <w:color w:val="FF0000"/>
-          <w:sz w:val="20"/>
-          <w:szCs w:val="20"/>
-          <w:lang w:eastAsia="en-IN"/>
-        </w:rPr>
-        <w:t>Registration closes March 11th (Day of the event).</w:t>
-      </w:r>
-    </w:p>
-    <w:p>
-      <w:pPr>
-        <w:spacing w:before="100" w:beforeAutospacing="1" w:after="100" w:afterAutospacing="1" w:line="240" w:lineRule="auto"/>
-        <w:rPr>
-          <w:rFonts w:ascii="Times New Roman" w:eastAsia="Times New Roman" w:hAnsi="Times New Roman" w:cs="Times New Roman"/>
-          <w:sz w:val="20"/>
-          <w:szCs w:val="20"/>
-          <w:lang w:eastAsia="en-IN"/>
-        </w:rPr>
-      </w:pPr>
-      <w:r>
-        <w:rPr>
-          <w:rFonts w:ascii="Times New Roman" w:eastAsia="Times New Roman" w:hAnsi="Times New Roman" w:cs="Times New Roman"/>
-          <w:sz w:val="20"/>
-          <w:szCs w:val="20"/>
-          <w:lang w:eastAsia="en-IN"/>
-        </w:rPr>
-        <w:t xml:space="preserve">Lab 30 – Shiny + </w:t>
-      </w:r>
-      <w:proofErr w:type="spellStart"/>
-      <w:r>
-        <w:rPr>
-          <w:rFonts w:ascii="Times New Roman" w:eastAsia="Times New Roman" w:hAnsi="Times New Roman" w:cs="Times New Roman"/>
-          <w:sz w:val="20"/>
-          <w:szCs w:val="20"/>
-          <w:lang w:eastAsia="en-IN"/>
-        </w:rPr>
-        <w:t>Tidyquant</w:t>
-      </w:r>
-      <w:proofErr w:type="spellEnd"/>
-      <w:r>
-        <w:rPr>
-          <w:rFonts w:ascii="Times New Roman" w:eastAsia="Times New Roman" w:hAnsi="Times New Roman" w:cs="Times New Roman"/>
-          <w:sz w:val="20"/>
-          <w:szCs w:val="20"/>
-          <w:lang w:eastAsia="en-IN"/>
-        </w:rPr>
-        <w:t xml:space="preserve"> starts in…</w:t>
-      </w:r>
-    </w:p>
-    <w:p>
-      <w:pPr>
-        <w:spacing w:after="0" w:line="240" w:lineRule="auto"/>
-        <w:rPr>
-          <w:rFonts w:ascii="Times New Roman" w:eastAsia="Times New Roman" w:hAnsi="Times New Roman" w:cs="Times New Roman"/>
-          <w:sz w:val="20"/>
-          <w:szCs w:val="20"/>
-          <w:lang w:eastAsia="en-IN"/>
-        </w:rPr>
-      </w:pPr>
-      <w:r>
-        <w:rPr>
-          <w:rFonts w:ascii="Times New Roman" w:eastAsia="Times New Roman" w:hAnsi="Times New Roman" w:cs="Times New Roman"/>
-          <w:noProof/>
-          <w:sz w:val="20"/>
-          <w:szCs w:val="20"/>
-          <w:lang w:eastAsia="en-IN"/>
-        </w:rPr>
-        <w:drawing>
-          <wp:inline distT="0" distB="0" distL="0" distR="0" wp14:anchorId="50ECC105" wp14:editId="25B5C8DD">
-            <wp:extent cx="4213860" cy="1333500"/>
-            <wp:effectExtent l="0" t="0" r="0" b="0"/>
-            <wp:docPr id="28" name="Picture 28" descr="countdownmail.com"/>
-            <wp:cNvGraphicFramePr>
-              <a:graphicFrameLocks xmlns:a="http://schemas.openxmlformats.org/drawingml/2006/main" noChangeAspect="1"/>
-            </wp:cNvGraphicFramePr>
-            <a:graphic xmlns:a="http://schemas.openxmlformats.org/drawingml/2006/main">
-              <a:graphicData uri="http://schemas.openxmlformats.org/drawingml/2006/picture">
-                <pic:pic xmlns:pic="http://schemas.openxmlformats.org/drawingml/2006/picture">
-                  <pic:nvPicPr>
-                    <pic:cNvPr id="0" name="Picture 28" descr="countdownmail.com"/>
-                    <pic:cNvPicPr>
-                      <a:picLocks noChangeAspect="1" noChangeArrowheads="1"/>
-                    </pic:cNvPicPr>
-                  </pic:nvPicPr>
-                  <pic:blipFill>
-                    <a:blip r:embed="rId27">
-                      <a:extLst>
-                        <a:ext uri="{28A0092B-C50C-407E-A947-70E740481C1C}">
-                          <a14:useLocalDpi xmlns:a14="http://schemas.microsoft.com/office/drawing/2010/main" val="0"/>
-                        </a:ext>
-                      </a:extLst>
-                    </a:blip>
-                    <a:srcRect/>
-                    <a:stretch>
-                      <a:fillRect/>
-                    </a:stretch>
-                  </pic:blipFill>
-                  <pic:spPr bwMode="auto">
-                    <a:xfrm>
-                      <a:off x="0" y="0"/>
-                      <a:ext cx="4213860" cy="1333500"/>
-                    </a:xfrm>
-                    <a:prstGeom prst="rect">
-                      <a:avLst/>
-                    </a:prstGeom>
-                    <a:noFill/>
-                    <a:ln>
-                      <a:noFill/>
-                    </a:ln>
-                  </pic:spPr>
-                </pic:pic>
-              </a:graphicData>
-            </a:graphic>
-          </wp:inline>
-        </w:drawing>
-      </w:r>
-    </w:p>
     <w:p/>
     <w:sectPr>
       <w:pgSz w:w="11906" w:h="16838"/>
@@ -18539,7 +16978,7 @@
 </file>
 
 <file path=word/numbering.xml><?xml version="1.0" encoding="utf-8"?>
-<w:numbering xmlns:wpc="http://schemas.microsoft.com/office/word/2010/wordprocessingCanvas" xmlns:cx="http://schemas.microsoft.com/office/drawing/2014/chartex" xmlns:cx1="http://schemas.microsoft.com/office/drawing/2015/9/8/chartex" xmlns:cx2="http://schemas.microsoft.com/office/drawing/2015/10/21/chartex" xmlns:cx3="http://schemas.microsoft.com/office/drawing/2016/5/9/chartex" xmlns:cx4="http://schemas.microsoft.com/office/drawing/2016/5/10/chartex" xmlns:cx5="http://schemas.microsoft.com/office/drawing/2016/5/11/chartex" xmlns:cx6="http://schemas.microsoft.com/office/drawing/2016/5/12/chartex" xmlns:cx7="http://schemas.microsoft.com/office/drawing/2016/5/13/chartex" xmlns:cx8="http://schemas.microsoft.com/office/drawing/2016/5/14/chartex" xmlns:mc="http://schemas.openxmlformats.org/markup-compatibility/2006" xmlns:aink="http://schemas.microsoft.com/office/drawing/2016/ink" xmlns:am3d="http://schemas.microsoft.com/office/drawing/2017/model3d" xmlns:o="urn:schemas-microsoft-com:office:office" xmlns:r="http://schemas.openxmlformats.org/officeDocument/2006/relationships" xmlns:m="http://schemas.openxmlformats.org/officeDocument/2006/math" xmlns:v="urn:schemas-microsoft-com:vml" xmlns:wp14="http://schemas.microsoft.com/office/word/2010/wordprocessingDrawing" xmlns:wp="http://schemas.openxmlformats.org/drawingml/2006/wordprocessingDrawing" xmlns:w10="urn:schemas-microsoft-com:office:word" xmlns:w="http://schemas.openxmlformats.org/wordprocessingml/2006/main" xmlns:w14="http://schemas.microsoft.com/office/word/2010/wordml" xmlns:w15="http://schemas.microsoft.com/office/word/2012/wordml" xmlns:w16cex="http://schemas.microsoft.com/office/word/2018/wordml/cex" xmlns:w16cid="http://schemas.microsoft.com/office/word/2016/wordml/cid" xmlns:w16="http://schemas.microsoft.com/office/word/2018/wordml" xmlns:w16sdtdh="http://schemas.microsoft.com/office/word/2020/wordml/sdtdatahash" xmlns:w16se="http://schemas.microsoft.com/office/word/2015/wordml/symex" xmlns:wpg="http://schemas.microsoft.com/office/word/2010/wordprocessingGroup" xmlns:wpi="http://schemas.microsoft.com/office/word/2010/wordprocessingInk" xmlns:wne="http://schemas.microsoft.com/office/word/2006/wordml" xmlns:wps="http://schemas.microsoft.com/office/word/2010/wordprocessingShape" mc:Ignorable="w14 w15 w16se w16cid w16 w16cex w16sdtdh wp14">
+<w:numbering xmlns:wpc="http://schemas.microsoft.com/office/word/2010/wordprocessingCanvas" xmlns:cx="http://schemas.microsoft.com/office/drawing/2014/chartex" xmlns:cx1="http://schemas.microsoft.com/office/drawing/2015/9/8/chartex" xmlns:cx2="http://schemas.microsoft.com/office/drawing/2015/10/21/chartex" xmlns:cx3="http://schemas.microsoft.com/office/drawing/2016/5/9/chartex" xmlns:cx4="http://schemas.microsoft.com/office/drawing/2016/5/10/chartex" xmlns:cx5="http://schemas.microsoft.com/office/drawing/2016/5/11/chartex" xmlns:cx6="http://schemas.microsoft.com/office/drawing/2016/5/12/chartex" xmlns:cx7="http://schemas.microsoft.com/office/drawing/2016/5/13/chartex" xmlns:cx8="http://schemas.microsoft.com/office/drawing/2016/5/14/chartex" xmlns:mc="http://schemas.openxmlformats.org/markup-compatibility/2006" xmlns:aink="http://schemas.microsoft.com/office/drawing/2016/ink" xmlns:am3d="http://schemas.microsoft.com/office/drawing/2017/model3d" xmlns:o="urn:schemas-microsoft-com:office:office" xmlns:oel="http://schemas.microsoft.com/office/2019/extlst" xmlns:r="http://schemas.openxmlformats.org/officeDocument/2006/relationships" xmlns:m="http://schemas.openxmlformats.org/officeDocument/2006/math" xmlns:v="urn:schemas-microsoft-com:vml" xmlns:wp14="http://schemas.microsoft.com/office/word/2010/wordprocessingDrawing" xmlns:wp="http://schemas.openxmlformats.org/drawingml/2006/wordprocessingDrawing" xmlns:w10="urn:schemas-microsoft-com:office:word" xmlns:w="http://schemas.openxmlformats.org/wordprocessingml/2006/main" xmlns:w14="http://schemas.microsoft.com/office/word/2010/wordml" xmlns:w15="http://schemas.microsoft.com/office/word/2012/wordml" xmlns:w16cex="http://schemas.microsoft.com/office/word/2018/wordml/cex" xmlns:w16cid="http://schemas.microsoft.com/office/word/2016/wordml/cid" xmlns:w16="http://schemas.microsoft.com/office/word/2018/wordml" xmlns:w16sdtdh="http://schemas.microsoft.com/office/word/2020/wordml/sdtdatahash" xmlns:w16se="http://schemas.microsoft.com/office/word/2015/wordml/symex" xmlns:wpg="http://schemas.microsoft.com/office/word/2010/wordprocessingGroup" xmlns:wpi="http://schemas.microsoft.com/office/word/2010/wordprocessingInk" xmlns:wne="http://schemas.microsoft.com/office/word/2006/wordml" xmlns:wps="http://schemas.microsoft.com/office/word/2010/wordprocessingShape" mc:Ignorable="w14 w15 w16se w16cid w16 w16cex w16sdtdh wp14">
   <w:abstractNum w:abstractNumId="0" w15:restartNumberingAfterBreak="0">
     <w:nsid w:val="12D82796"/>
     <w:multiLevelType w:val="multilevel"/>
@@ -19290,22 +17729,22 @@
       </w:pPr>
     </w:lvl>
   </w:abstractNum>
-  <w:num w:numId="1">
+  <w:num w:numId="1" w16cid:durableId="1781602196">
     <w:abstractNumId w:val="2"/>
   </w:num>
-  <w:num w:numId="2">
+  <w:num w:numId="2" w16cid:durableId="327561549">
     <w:abstractNumId w:val="5"/>
   </w:num>
-  <w:num w:numId="3">
+  <w:num w:numId="3" w16cid:durableId="845289860">
     <w:abstractNumId w:val="3"/>
   </w:num>
-  <w:num w:numId="4">
+  <w:num w:numId="4" w16cid:durableId="1604722423">
     <w:abstractNumId w:val="0"/>
   </w:num>
-  <w:num w:numId="5">
+  <w:num w:numId="5" w16cid:durableId="737676849">
     <w:abstractNumId w:val="4"/>
   </w:num>
-  <w:num w:numId="6">
+  <w:num w:numId="6" w16cid:durableId="1015696239">
     <w:abstractNumId w:val="1"/>
   </w:num>
 </w:numbering>
